--- a/Web考试内容.docx
+++ b/Web考试内容.docx
@@ -5,6 +5,11 @@
     <w:sdt>
       <w:sdtPr>
         <w:rPr>
+          <w:rFonts w:asciiTheme="minorHAnsi" w:eastAsiaTheme="minorEastAsia" w:hAnsiTheme="minorHAnsi" w:cstheme="minorBidi"/>
+          <w:color w:val="auto"/>
+          <w:kern w:val="2"/>
+          <w:sz w:val="21"/>
+          <w:szCs w:val="22"/>
           <w:lang w:val="zh-CN"/>
         </w:rPr>
         <w:id w:val="-380711619"/>
@@ -15,13 +20,8 @@
       </w:sdtPr>
       <w:sdtEndPr>
         <w:rPr>
-          <w:rFonts w:asciiTheme="minorHAnsi" w:eastAsiaTheme="minorEastAsia" w:hAnsiTheme="minorHAnsi" w:cstheme="minorBidi"/>
           <w:b/>
           <w:bCs/>
-          <w:color w:val="auto"/>
-          <w:kern w:val="2"/>
-          <w:sz w:val="21"/>
-          <w:szCs w:val="22"/>
         </w:rPr>
       </w:sdtEndPr>
       <w:sdtContent>
@@ -55,7 +55,7 @@
           <w:r>
             <w:fldChar w:fldCharType="separate"/>
           </w:r>
-          <w:hyperlink w:anchor="_Toc59442508" w:history="1">
+          <w:hyperlink w:anchor="_Toc59716433" w:history="1">
             <w:r>
               <w:rPr>
                 <w:rStyle w:val="a8"/>
@@ -82,7 +82,7 @@
                 <w:noProof/>
                 <w:webHidden/>
               </w:rPr>
-              <w:instrText xml:space="preserve"> PAGEREF _Toc59442508 \h </w:instrText>
+              <w:instrText xml:space="preserve"> PAGEREF _Toc59716433 \h </w:instrText>
             </w:r>
             <w:r>
               <w:rPr>
@@ -123,7 +123,7 @@
               <w:noProof/>
             </w:rPr>
           </w:pPr>
-          <w:hyperlink w:anchor="_Toc59442509" w:history="1">
+          <w:hyperlink w:anchor="_Toc59716434" w:history="1">
             <w:r>
               <w:rPr>
                 <w:rStyle w:val="a8"/>
@@ -150,7 +150,7 @@
                 <w:noProof/>
                 <w:webHidden/>
               </w:rPr>
-              <w:instrText xml:space="preserve"> PAGEREF _Toc59442509 \h </w:instrText>
+              <w:instrText xml:space="preserve"> PAGEREF _Toc59716434 \h </w:instrText>
             </w:r>
             <w:r>
               <w:rPr>
@@ -191,7 +191,7 @@
               <w:noProof/>
             </w:rPr>
           </w:pPr>
-          <w:hyperlink w:anchor="_Toc59442510" w:history="1">
+          <w:hyperlink w:anchor="_Toc59716435" w:history="1">
             <w:r>
               <w:rPr>
                 <w:rStyle w:val="a8"/>
@@ -218,7 +218,7 @@
                 <w:noProof/>
                 <w:webHidden/>
               </w:rPr>
-              <w:instrText xml:space="preserve"> PAGEREF _Toc59442510 \h </w:instrText>
+              <w:instrText xml:space="preserve"> PAGEREF _Toc59716435 \h </w:instrText>
             </w:r>
             <w:r>
               <w:rPr>
@@ -259,7 +259,7 @@
               <w:noProof/>
             </w:rPr>
           </w:pPr>
-          <w:hyperlink w:anchor="_Toc59442511" w:history="1">
+          <w:hyperlink w:anchor="_Toc59716436" w:history="1">
             <w:r>
               <w:rPr>
                 <w:rStyle w:val="a8"/>
@@ -286,7 +286,7 @@
                 <w:noProof/>
                 <w:webHidden/>
               </w:rPr>
-              <w:instrText xml:space="preserve"> PAGEREF _Toc59442511 \h </w:instrText>
+              <w:instrText xml:space="preserve"> PAGEREF _Toc59716436 \h </w:instrText>
             </w:r>
             <w:r>
               <w:rPr>
@@ -327,12 +327,80 @@
               <w:noProof/>
             </w:rPr>
           </w:pPr>
-          <w:hyperlink w:anchor="_Toc59442512" w:history="1">
+          <w:hyperlink w:anchor="_Toc59716437" w:history="1">
             <w:r>
               <w:rPr>
                 <w:rStyle w:val="a8"/>
                 <w:noProof/>
               </w:rPr>
+              <w:t>多层体系结构应用程序</w:t>
+            </w:r>
+            <w:r>
+              <w:rPr>
+                <w:noProof/>
+                <w:webHidden/>
+              </w:rPr>
+              <w:tab/>
+            </w:r>
+            <w:r>
+              <w:rPr>
+                <w:noProof/>
+                <w:webHidden/>
+              </w:rPr>
+              <w:fldChar w:fldCharType="begin"/>
+            </w:r>
+            <w:r>
+              <w:rPr>
+                <w:noProof/>
+                <w:webHidden/>
+              </w:rPr>
+              <w:instrText xml:space="preserve"> PAGEREF _Toc59716437 \h </w:instrText>
+            </w:r>
+            <w:r>
+              <w:rPr>
+                <w:noProof/>
+                <w:webHidden/>
+              </w:rPr>
+            </w:r>
+            <w:r>
+              <w:rPr>
+                <w:noProof/>
+                <w:webHidden/>
+              </w:rPr>
+              <w:fldChar w:fldCharType="separate"/>
+            </w:r>
+            <w:r>
+              <w:rPr>
+                <w:noProof/>
+                <w:webHidden/>
+              </w:rPr>
+              <w:t>4</w:t>
+            </w:r>
+            <w:r>
+              <w:rPr>
+                <w:noProof/>
+                <w:webHidden/>
+              </w:rPr>
+              <w:fldChar w:fldCharType="end"/>
+            </w:r>
+          </w:hyperlink>
+        </w:p>
+        <w:p>
+          <w:pPr>
+            <w:pStyle w:val="TOC2"/>
+            <w:tabs>
+              <w:tab w:val="right" w:leader="dot" w:pos="8296"/>
+            </w:tabs>
+            <w:rPr>
+              <w:noProof/>
+            </w:rPr>
+          </w:pPr>
+          <w:hyperlink w:anchor="_Toc59716438" w:history="1">
+            <w:r>
+              <w:rPr>
+                <w:rStyle w:val="a8"/>
+                <w:noProof/>
+              </w:rPr>
               <w:t>Java EE技术体系结构</w:t>
             </w:r>
             <w:r>
@@ -354,7 +422,7 @@
                 <w:noProof/>
                 <w:webHidden/>
               </w:rPr>
-              <w:instrText xml:space="preserve"> PAGEREF _Toc59442512 \h </w:instrText>
+              <w:instrText xml:space="preserve"> PAGEREF _Toc59716438 \h </w:instrText>
             </w:r>
             <w:r>
               <w:rPr>
@@ -395,7 +463,7 @@
               <w:noProof/>
             </w:rPr>
           </w:pPr>
-          <w:hyperlink w:anchor="_Toc59442513" w:history="1">
+          <w:hyperlink w:anchor="_Toc59716439" w:history="1">
             <w:r>
               <w:rPr>
                 <w:rStyle w:val="a8"/>
@@ -422,7 +490,7 @@
                 <w:noProof/>
                 <w:webHidden/>
               </w:rPr>
-              <w:instrText xml:space="preserve"> PAGEREF _Toc59442513 \h </w:instrText>
+              <w:instrText xml:space="preserve"> PAGEREF _Toc59716439 \h </w:instrText>
             </w:r>
             <w:r>
               <w:rPr>
@@ -442,7 +510,7 @@
                 <w:noProof/>
                 <w:webHidden/>
               </w:rPr>
-              <w:t>4</w:t>
+              <w:t>5</w:t>
             </w:r>
             <w:r>
               <w:rPr>
@@ -463,7 +531,7 @@
               <w:noProof/>
             </w:rPr>
           </w:pPr>
-          <w:hyperlink w:anchor="_Toc59442514" w:history="1">
+          <w:hyperlink w:anchor="_Toc59716440" w:history="1">
             <w:r>
               <w:rPr>
                 <w:rStyle w:val="a8"/>
@@ -490,7 +558,7 @@
                 <w:noProof/>
                 <w:webHidden/>
               </w:rPr>
-              <w:instrText xml:space="preserve"> PAGEREF _Toc59442514 \h </w:instrText>
+              <w:instrText xml:space="preserve"> PAGEREF _Toc59716440 \h </w:instrText>
             </w:r>
             <w:r>
               <w:rPr>
@@ -510,7 +578,7 @@
                 <w:noProof/>
                 <w:webHidden/>
               </w:rPr>
-              <w:t>4</w:t>
+              <w:t>5</w:t>
             </w:r>
             <w:r>
               <w:rPr>
@@ -531,7 +599,7 @@
               <w:noProof/>
             </w:rPr>
           </w:pPr>
-          <w:hyperlink w:anchor="_Toc59442515" w:history="1">
+          <w:hyperlink w:anchor="_Toc59716441" w:history="1">
             <w:r>
               <w:rPr>
                 <w:rStyle w:val="a8"/>
@@ -558,7 +626,7 @@
                 <w:noProof/>
                 <w:webHidden/>
               </w:rPr>
-              <w:instrText xml:space="preserve"> PAGEREF _Toc59442515 \h </w:instrText>
+              <w:instrText xml:space="preserve"> PAGEREF _Toc59716441 \h </w:instrText>
             </w:r>
             <w:r>
               <w:rPr>
@@ -599,7 +667,7 @@
               <w:noProof/>
             </w:rPr>
           </w:pPr>
-          <w:hyperlink w:anchor="_Toc59442516" w:history="1">
+          <w:hyperlink w:anchor="_Toc59716442" w:history="1">
             <w:r>
               <w:rPr>
                 <w:rStyle w:val="a8"/>
@@ -626,7 +694,7 @@
                 <w:noProof/>
                 <w:webHidden/>
               </w:rPr>
-              <w:instrText xml:space="preserve"> PAGEREF _Toc59442516 \h </w:instrText>
+              <w:instrText xml:space="preserve"> PAGEREF _Toc59716442 \h </w:instrText>
             </w:r>
             <w:r>
               <w:rPr>
@@ -667,7 +735,7 @@
               <w:noProof/>
             </w:rPr>
           </w:pPr>
-          <w:hyperlink w:anchor="_Toc59442517" w:history="1">
+          <w:hyperlink w:anchor="_Toc59716443" w:history="1">
             <w:r>
               <w:rPr>
                 <w:rStyle w:val="a8"/>
@@ -694,7 +762,7 @@
                 <w:noProof/>
                 <w:webHidden/>
               </w:rPr>
-              <w:instrText xml:space="preserve"> PAGEREF _Toc59442517 \h </w:instrText>
+              <w:instrText xml:space="preserve"> PAGEREF _Toc59716443 \h </w:instrText>
             </w:r>
             <w:r>
               <w:rPr>
@@ -735,7 +803,7 @@
               <w:noProof/>
             </w:rPr>
           </w:pPr>
-          <w:hyperlink w:anchor="_Toc59442518" w:history="1">
+          <w:hyperlink w:anchor="_Toc59716444" w:history="1">
             <w:r>
               <w:rPr>
                 <w:rStyle w:val="a8"/>
@@ -762,7 +830,7 @@
                 <w:noProof/>
                 <w:webHidden/>
               </w:rPr>
-              <w:instrText xml:space="preserve"> PAGEREF _Toc59442518 \h </w:instrText>
+              <w:instrText xml:space="preserve"> PAGEREF _Toc59716444 \h </w:instrText>
             </w:r>
             <w:r>
               <w:rPr>
@@ -803,7 +871,7 @@
               <w:noProof/>
             </w:rPr>
           </w:pPr>
-          <w:hyperlink w:anchor="_Toc59442519" w:history="1">
+          <w:hyperlink w:anchor="_Toc59716445" w:history="1">
             <w:r>
               <w:rPr>
                 <w:rStyle w:val="a8"/>
@@ -830,7 +898,7 @@
                 <w:noProof/>
                 <w:webHidden/>
               </w:rPr>
-              <w:instrText xml:space="preserve"> PAGEREF _Toc59442519 \h </w:instrText>
+              <w:instrText xml:space="preserve"> PAGEREF _Toc59716445 \h </w:instrText>
             </w:r>
             <w:r>
               <w:rPr>
@@ -871,7 +939,7 @@
               <w:noProof/>
             </w:rPr>
           </w:pPr>
-          <w:hyperlink w:anchor="_Toc59442520" w:history="1">
+          <w:hyperlink w:anchor="_Toc59716446" w:history="1">
             <w:r>
               <w:rPr>
                 <w:rStyle w:val="a8"/>
@@ -898,7 +966,7 @@
                 <w:noProof/>
                 <w:webHidden/>
               </w:rPr>
-              <w:instrText xml:space="preserve"> PAGEREF _Toc59442520 \h </w:instrText>
+              <w:instrText xml:space="preserve"> PAGEREF _Toc59716446 \h </w:instrText>
             </w:r>
             <w:r>
               <w:rPr>
@@ -939,7 +1007,7 @@
               <w:noProof/>
             </w:rPr>
           </w:pPr>
-          <w:hyperlink w:anchor="_Toc59442521" w:history="1">
+          <w:hyperlink w:anchor="_Toc59716447" w:history="1">
             <w:r>
               <w:rPr>
                 <w:rStyle w:val="a8"/>
@@ -966,7 +1034,7 @@
                 <w:noProof/>
                 <w:webHidden/>
               </w:rPr>
-              <w:instrText xml:space="preserve"> PAGEREF _Toc59442521 \h </w:instrText>
+              <w:instrText xml:space="preserve"> PAGEREF _Toc59716447 \h </w:instrText>
             </w:r>
             <w:r>
               <w:rPr>
@@ -1007,7 +1075,7 @@
               <w:noProof/>
             </w:rPr>
           </w:pPr>
-          <w:hyperlink w:anchor="_Toc59442522" w:history="1">
+          <w:hyperlink w:anchor="_Toc59716448" w:history="1">
             <w:r>
               <w:rPr>
                 <w:rStyle w:val="a8"/>
@@ -1034,7 +1102,7 @@
                 <w:noProof/>
                 <w:webHidden/>
               </w:rPr>
-              <w:instrText xml:space="preserve"> PAGEREF _Toc59442522 \h </w:instrText>
+              <w:instrText xml:space="preserve"> PAGEREF _Toc59716448 \h </w:instrText>
             </w:r>
             <w:r>
               <w:rPr>
@@ -1075,7 +1143,7 @@
               <w:noProof/>
             </w:rPr>
           </w:pPr>
-          <w:hyperlink w:anchor="_Toc59442523" w:history="1">
+          <w:hyperlink w:anchor="_Toc59716449" w:history="1">
             <w:r>
               <w:rPr>
                 <w:rStyle w:val="a8"/>
@@ -1102,7 +1170,7 @@
                 <w:noProof/>
                 <w:webHidden/>
               </w:rPr>
-              <w:instrText xml:space="preserve"> PAGEREF _Toc59442523 \h </w:instrText>
+              <w:instrText xml:space="preserve"> PAGEREF _Toc59716449 \h </w:instrText>
             </w:r>
             <w:r>
               <w:rPr>
@@ -1143,7 +1211,7 @@
               <w:noProof/>
             </w:rPr>
           </w:pPr>
-          <w:hyperlink w:anchor="_Toc59442524" w:history="1">
+          <w:hyperlink w:anchor="_Toc59716450" w:history="1">
             <w:r>
               <w:rPr>
                 <w:rStyle w:val="a8"/>
@@ -1170,7 +1238,7 @@
                 <w:noProof/>
                 <w:webHidden/>
               </w:rPr>
-              <w:instrText xml:space="preserve"> PAGEREF _Toc59442524 \h </w:instrText>
+              <w:instrText xml:space="preserve"> PAGEREF _Toc59716450 \h </w:instrText>
             </w:r>
             <w:r>
               <w:rPr>
@@ -1211,7 +1279,7 @@
               <w:noProof/>
             </w:rPr>
           </w:pPr>
-          <w:hyperlink w:anchor="_Toc59442525" w:history="1">
+          <w:hyperlink w:anchor="_Toc59716451" w:history="1">
             <w:r>
               <w:rPr>
                 <w:rStyle w:val="a8"/>
@@ -1238,7 +1306,7 @@
                 <w:noProof/>
                 <w:webHidden/>
               </w:rPr>
-              <w:instrText xml:space="preserve"> PAGEREF _Toc59442525 \h </w:instrText>
+              <w:instrText xml:space="preserve"> PAGEREF _Toc59716451 \h </w:instrText>
             </w:r>
             <w:r>
               <w:rPr>
@@ -1279,7 +1347,7 @@
               <w:noProof/>
             </w:rPr>
           </w:pPr>
-          <w:hyperlink w:anchor="_Toc59442526" w:history="1">
+          <w:hyperlink w:anchor="_Toc59716452" w:history="1">
             <w:r>
               <w:rPr>
                 <w:rStyle w:val="a8"/>
@@ -1306,7 +1374,7 @@
                 <w:noProof/>
                 <w:webHidden/>
               </w:rPr>
-              <w:instrText xml:space="preserve"> PAGEREF _Toc59442526 \h </w:instrText>
+              <w:instrText xml:space="preserve"> PAGEREF _Toc59716452 \h </w:instrText>
             </w:r>
             <w:r>
               <w:rPr>
@@ -1347,7 +1415,7 @@
               <w:noProof/>
             </w:rPr>
           </w:pPr>
-          <w:hyperlink w:anchor="_Toc59442527" w:history="1">
+          <w:hyperlink w:anchor="_Toc59716453" w:history="1">
             <w:r>
               <w:rPr>
                 <w:rStyle w:val="a8"/>
@@ -1382,7 +1450,7 @@
                 <w:noProof/>
                 <w:webHidden/>
               </w:rPr>
-              <w:instrText xml:space="preserve"> PAGEREF _Toc59442527 \h </w:instrText>
+              <w:instrText xml:space="preserve"> PAGEREF _Toc59716453 \h </w:instrText>
             </w:r>
             <w:r>
               <w:rPr>
@@ -1423,7 +1491,7 @@
               <w:noProof/>
             </w:rPr>
           </w:pPr>
-          <w:hyperlink w:anchor="_Toc59442528" w:history="1">
+          <w:hyperlink w:anchor="_Toc59716454" w:history="1">
             <w:r>
               <w:rPr>
                 <w:rStyle w:val="a8"/>
@@ -1450,7 +1518,7 @@
                 <w:noProof/>
                 <w:webHidden/>
               </w:rPr>
-              <w:instrText xml:space="preserve"> PAGEREF _Toc59442528 \h </w:instrText>
+              <w:instrText xml:space="preserve"> PAGEREF _Toc59716454 \h </w:instrText>
             </w:r>
             <w:r>
               <w:rPr>
@@ -1491,7 +1559,7 @@
               <w:noProof/>
             </w:rPr>
           </w:pPr>
-          <w:hyperlink w:anchor="_Toc59442529" w:history="1">
+          <w:hyperlink w:anchor="_Toc59716455" w:history="1">
             <w:r>
               <w:rPr>
                 <w:rStyle w:val="a8"/>
@@ -1518,7 +1586,7 @@
                 <w:noProof/>
                 <w:webHidden/>
               </w:rPr>
-              <w:instrText xml:space="preserve"> PAGEREF _Toc59442529 \h </w:instrText>
+              <w:instrText xml:space="preserve"> PAGEREF _Toc59716455 \h </w:instrText>
             </w:r>
             <w:r>
               <w:rPr>
@@ -1559,7 +1627,7 @@
               <w:noProof/>
             </w:rPr>
           </w:pPr>
-          <w:hyperlink w:anchor="_Toc59442530" w:history="1">
+          <w:hyperlink w:anchor="_Toc59716456" w:history="1">
             <w:r>
               <w:rPr>
                 <w:rStyle w:val="a8"/>
@@ -1586,7 +1654,7 @@
                 <w:noProof/>
                 <w:webHidden/>
               </w:rPr>
-              <w:instrText xml:space="preserve"> PAGEREF _Toc59442530 \h </w:instrText>
+              <w:instrText xml:space="preserve"> PAGEREF _Toc59716456 \h </w:instrText>
             </w:r>
             <w:r>
               <w:rPr>
@@ -1627,7 +1695,7 @@
               <w:noProof/>
             </w:rPr>
           </w:pPr>
-          <w:hyperlink w:anchor="_Toc59442531" w:history="1">
+          <w:hyperlink w:anchor="_Toc59716457" w:history="1">
             <w:r>
               <w:rPr>
                 <w:rStyle w:val="a8"/>
@@ -1654,7 +1722,7 @@
                 <w:noProof/>
                 <w:webHidden/>
               </w:rPr>
-              <w:instrText xml:space="preserve"> PAGEREF _Toc59442531 \h </w:instrText>
+              <w:instrText xml:space="preserve"> PAGEREF _Toc59716457 \h </w:instrText>
             </w:r>
             <w:r>
               <w:rPr>
@@ -1695,7 +1763,7 @@
               <w:noProof/>
             </w:rPr>
           </w:pPr>
-          <w:hyperlink w:anchor="_Toc59442532" w:history="1">
+          <w:hyperlink w:anchor="_Toc59716458" w:history="1">
             <w:r>
               <w:rPr>
                 <w:rStyle w:val="a8"/>
@@ -1722,7 +1790,7 @@
                 <w:noProof/>
                 <w:webHidden/>
               </w:rPr>
-              <w:instrText xml:space="preserve"> PAGEREF _Toc59442532 \h </w:instrText>
+              <w:instrText xml:space="preserve"> PAGEREF _Toc59716458 \h </w:instrText>
             </w:r>
             <w:r>
               <w:rPr>
@@ -1763,7 +1831,7 @@
               <w:noProof/>
             </w:rPr>
           </w:pPr>
-          <w:hyperlink w:anchor="_Toc59442533" w:history="1">
+          <w:hyperlink w:anchor="_Toc59716459" w:history="1">
             <w:r>
               <w:rPr>
                 <w:rStyle w:val="a8"/>
@@ -1790,7 +1858,7 @@
                 <w:noProof/>
                 <w:webHidden/>
               </w:rPr>
-              <w:instrText xml:space="preserve"> PAGEREF _Toc59442533 \h </w:instrText>
+              <w:instrText xml:space="preserve"> PAGEREF _Toc59716459 \h </w:instrText>
             </w:r>
             <w:r>
               <w:rPr>
@@ -1831,7 +1899,7 @@
               <w:noProof/>
             </w:rPr>
           </w:pPr>
-          <w:hyperlink w:anchor="_Toc59442534" w:history="1">
+          <w:hyperlink w:anchor="_Toc59716460" w:history="1">
             <w:r>
               <w:rPr>
                 <w:rStyle w:val="a8"/>
@@ -1858,7 +1926,7 @@
                 <w:noProof/>
                 <w:webHidden/>
               </w:rPr>
-              <w:instrText xml:space="preserve"> PAGEREF _Toc59442534 \h </w:instrText>
+              <w:instrText xml:space="preserve"> PAGEREF _Toc59716460 \h </w:instrText>
             </w:r>
             <w:r>
               <w:rPr>
@@ -1899,7 +1967,7 @@
               <w:noProof/>
             </w:rPr>
           </w:pPr>
-          <w:hyperlink w:anchor="_Toc59442535" w:history="1">
+          <w:hyperlink w:anchor="_Toc59716461" w:history="1">
             <w:r>
               <w:rPr>
                 <w:rStyle w:val="a8"/>
@@ -1926,7 +1994,7 @@
                 <w:noProof/>
                 <w:webHidden/>
               </w:rPr>
-              <w:instrText xml:space="preserve"> PAGEREF _Toc59442535 \h </w:instrText>
+              <w:instrText xml:space="preserve"> PAGEREF _Toc59716461 \h </w:instrText>
             </w:r>
             <w:r>
               <w:rPr>
@@ -1967,7 +2035,7 @@
               <w:noProof/>
             </w:rPr>
           </w:pPr>
-          <w:hyperlink w:anchor="_Toc59442536" w:history="1">
+          <w:hyperlink w:anchor="_Toc59716462" w:history="1">
             <w:r>
               <w:rPr>
                 <w:rStyle w:val="a8"/>
@@ -1994,7 +2062,7 @@
                 <w:noProof/>
                 <w:webHidden/>
               </w:rPr>
-              <w:instrText xml:space="preserve"> PAGEREF _Toc59442536 \h </w:instrText>
+              <w:instrText xml:space="preserve"> PAGEREF _Toc59716462 \h </w:instrText>
             </w:r>
             <w:r>
               <w:rPr>
@@ -2035,7 +2103,7 @@
               <w:noProof/>
             </w:rPr>
           </w:pPr>
-          <w:hyperlink w:anchor="_Toc59442537" w:history="1">
+          <w:hyperlink w:anchor="_Toc59716463" w:history="1">
             <w:r>
               <w:rPr>
                 <w:rStyle w:val="a8"/>
@@ -2062,7 +2130,7 @@
                 <w:noProof/>
                 <w:webHidden/>
               </w:rPr>
-              <w:instrText xml:space="preserve"> PAGEREF _Toc59442537 \h </w:instrText>
+              <w:instrText xml:space="preserve"> PAGEREF _Toc59716463 \h </w:instrText>
             </w:r>
             <w:r>
               <w:rPr>
@@ -2103,7 +2171,7 @@
               <w:noProof/>
             </w:rPr>
           </w:pPr>
-          <w:hyperlink w:anchor="_Toc59442538" w:history="1">
+          <w:hyperlink w:anchor="_Toc59716464" w:history="1">
             <w:r>
               <w:rPr>
                 <w:rStyle w:val="a8"/>
@@ -2130,7 +2198,7 @@
                 <w:noProof/>
                 <w:webHidden/>
               </w:rPr>
-              <w:instrText xml:space="preserve"> PAGEREF _Toc59442538 \h </w:instrText>
+              <w:instrText xml:space="preserve"> PAGEREF _Toc59716464 \h </w:instrText>
             </w:r>
             <w:r>
               <w:rPr>
@@ -2171,7 +2239,7 @@
               <w:noProof/>
             </w:rPr>
           </w:pPr>
-          <w:hyperlink w:anchor="_Toc59442539" w:history="1">
+          <w:hyperlink w:anchor="_Toc59716465" w:history="1">
             <w:r>
               <w:rPr>
                 <w:rStyle w:val="a8"/>
@@ -2198,7 +2266,7 @@
                 <w:noProof/>
                 <w:webHidden/>
               </w:rPr>
-              <w:instrText xml:space="preserve"> PAGEREF _Toc59442539 \h </w:instrText>
+              <w:instrText xml:space="preserve"> PAGEREF _Toc59716465 \h </w:instrText>
             </w:r>
             <w:r>
               <w:rPr>
@@ -2239,7 +2307,7 @@
               <w:noProof/>
             </w:rPr>
           </w:pPr>
-          <w:hyperlink w:anchor="_Toc59442540" w:history="1">
+          <w:hyperlink w:anchor="_Toc59716466" w:history="1">
             <w:r>
               <w:rPr>
                 <w:rStyle w:val="a8"/>
@@ -2266,7 +2334,7 @@
                 <w:noProof/>
                 <w:webHidden/>
               </w:rPr>
-              <w:instrText xml:space="preserve"> PAGEREF _Toc59442540 \h </w:instrText>
+              <w:instrText xml:space="preserve"> PAGEREF _Toc59716466 \h </w:instrText>
             </w:r>
             <w:r>
               <w:rPr>
@@ -2307,7 +2375,7 @@
               <w:noProof/>
             </w:rPr>
           </w:pPr>
-          <w:hyperlink w:anchor="_Toc59442541" w:history="1">
+          <w:hyperlink w:anchor="_Toc59716467" w:history="1">
             <w:r>
               <w:rPr>
                 <w:rStyle w:val="a8"/>
@@ -2334,7 +2402,7 @@
                 <w:noProof/>
                 <w:webHidden/>
               </w:rPr>
-              <w:instrText xml:space="preserve"> PAGEREF _Toc59442541 \h </w:instrText>
+              <w:instrText xml:space="preserve"> PAGEREF _Toc59716467 \h </w:instrText>
             </w:r>
             <w:r>
               <w:rPr>
@@ -2375,7 +2443,7 @@
               <w:noProof/>
             </w:rPr>
           </w:pPr>
-          <w:hyperlink w:anchor="_Toc59442542" w:history="1">
+          <w:hyperlink w:anchor="_Toc59716468" w:history="1">
             <w:r>
               <w:rPr>
                 <w:rStyle w:val="a8"/>
@@ -2402,7 +2470,7 @@
                 <w:noProof/>
                 <w:webHidden/>
               </w:rPr>
-              <w:instrText xml:space="preserve"> PAGEREF _Toc59442542 \h </w:instrText>
+              <w:instrText xml:space="preserve"> PAGEREF _Toc59716468 \h </w:instrText>
             </w:r>
             <w:r>
               <w:rPr>
@@ -2422,7 +2490,7 @@
                 <w:noProof/>
                 <w:webHidden/>
               </w:rPr>
-              <w:t>15</w:t>
+              <w:t>17</w:t>
             </w:r>
             <w:r>
               <w:rPr>
@@ -2443,7 +2511,7 @@
               <w:noProof/>
             </w:rPr>
           </w:pPr>
-          <w:hyperlink w:anchor="_Toc59442543" w:history="1">
+          <w:hyperlink w:anchor="_Toc59716469" w:history="1">
             <w:r>
               <w:rPr>
                 <w:rStyle w:val="a8"/>
@@ -2470,7 +2538,7 @@
                 <w:noProof/>
                 <w:webHidden/>
               </w:rPr>
-              <w:instrText xml:space="preserve"> PAGEREF _Toc59442543 \h </w:instrText>
+              <w:instrText xml:space="preserve"> PAGEREF _Toc59716469 \h </w:instrText>
             </w:r>
             <w:r>
               <w:rPr>
@@ -2490,7 +2558,7 @@
                 <w:noProof/>
                 <w:webHidden/>
               </w:rPr>
-              <w:t>15</w:t>
+              <w:t>17</w:t>
             </w:r>
             <w:r>
               <w:rPr>
@@ -2511,7 +2579,7 @@
               <w:noProof/>
             </w:rPr>
           </w:pPr>
-          <w:hyperlink w:anchor="_Toc59442544" w:history="1">
+          <w:hyperlink w:anchor="_Toc59716470" w:history="1">
             <w:r>
               <w:rPr>
                 <w:rStyle w:val="a8"/>
@@ -2538,7 +2606,7 @@
                 <w:noProof/>
                 <w:webHidden/>
               </w:rPr>
-              <w:instrText xml:space="preserve"> PAGEREF _Toc59442544 \h </w:instrText>
+              <w:instrText xml:space="preserve"> PAGEREF _Toc59716470 \h </w:instrText>
             </w:r>
             <w:r>
               <w:rPr>
@@ -2558,7 +2626,7 @@
                 <w:noProof/>
                 <w:webHidden/>
               </w:rPr>
-              <w:t>15</w:t>
+              <w:t>17</w:t>
             </w:r>
             <w:r>
               <w:rPr>
@@ -2579,7 +2647,7 @@
               <w:noProof/>
             </w:rPr>
           </w:pPr>
-          <w:hyperlink w:anchor="_Toc59442545" w:history="1">
+          <w:hyperlink w:anchor="_Toc59716471" w:history="1">
             <w:r>
               <w:rPr>
                 <w:rStyle w:val="a8"/>
@@ -2606,7 +2674,7 @@
                 <w:noProof/>
                 <w:webHidden/>
               </w:rPr>
-              <w:instrText xml:space="preserve"> PAGEREF _Toc59442545 \h </w:instrText>
+              <w:instrText xml:space="preserve"> PAGEREF _Toc59716471 \h </w:instrText>
             </w:r>
             <w:r>
               <w:rPr>
@@ -2626,7 +2694,7 @@
                 <w:noProof/>
                 <w:webHidden/>
               </w:rPr>
-              <w:t>16</w:t>
+              <w:t>17</w:t>
             </w:r>
             <w:r>
               <w:rPr>
@@ -2647,7 +2715,7 @@
               <w:noProof/>
             </w:rPr>
           </w:pPr>
-          <w:hyperlink w:anchor="_Toc59442546" w:history="1">
+          <w:hyperlink w:anchor="_Toc59716472" w:history="1">
             <w:r>
               <w:rPr>
                 <w:rStyle w:val="a8"/>
@@ -2674,7 +2742,7 @@
                 <w:noProof/>
                 <w:webHidden/>
               </w:rPr>
-              <w:instrText xml:space="preserve"> PAGEREF _Toc59442546 \h </w:instrText>
+              <w:instrText xml:space="preserve"> PAGEREF _Toc59716472 \h </w:instrText>
             </w:r>
             <w:r>
               <w:rPr>
@@ -2694,7 +2762,7 @@
                 <w:noProof/>
                 <w:webHidden/>
               </w:rPr>
-              <w:t>16</w:t>
+              <w:t>18</w:t>
             </w:r>
             <w:r>
               <w:rPr>
@@ -2715,7 +2783,7 @@
               <w:noProof/>
             </w:rPr>
           </w:pPr>
-          <w:hyperlink w:anchor="_Toc59442547" w:history="1">
+          <w:hyperlink w:anchor="_Toc59716473" w:history="1">
             <w:r>
               <w:rPr>
                 <w:rStyle w:val="a8"/>
@@ -2742,7 +2810,7 @@
                 <w:noProof/>
                 <w:webHidden/>
               </w:rPr>
-              <w:instrText xml:space="preserve"> PAGEREF _Toc59442547 \h </w:instrText>
+              <w:instrText xml:space="preserve"> PAGEREF _Toc59716473 \h </w:instrText>
             </w:r>
             <w:r>
               <w:rPr>
@@ -2762,7 +2830,7 @@
                 <w:noProof/>
                 <w:webHidden/>
               </w:rPr>
-              <w:t>16</w:t>
+              <w:t>18</w:t>
             </w:r>
             <w:r>
               <w:rPr>
@@ -2783,7 +2851,7 @@
               <w:noProof/>
             </w:rPr>
           </w:pPr>
-          <w:hyperlink w:anchor="_Toc59442548" w:history="1">
+          <w:hyperlink w:anchor="_Toc59716474" w:history="1">
             <w:r>
               <w:rPr>
                 <w:rStyle w:val="a8"/>
@@ -2810,7 +2878,7 @@
                 <w:noProof/>
                 <w:webHidden/>
               </w:rPr>
-              <w:instrText xml:space="preserve"> PAGEREF _Toc59442548 \h </w:instrText>
+              <w:instrText xml:space="preserve"> PAGEREF _Toc59716474 \h </w:instrText>
             </w:r>
             <w:r>
               <w:rPr>
@@ -2830,7 +2898,7 @@
                 <w:noProof/>
                 <w:webHidden/>
               </w:rPr>
-              <w:t>16</w:t>
+              <w:t>18</w:t>
             </w:r>
             <w:r>
               <w:rPr>
@@ -2851,7 +2919,7 @@
               <w:noProof/>
             </w:rPr>
           </w:pPr>
-          <w:hyperlink w:anchor="_Toc59442549" w:history="1">
+          <w:hyperlink w:anchor="_Toc59716475" w:history="1">
             <w:r>
               <w:rPr>
                 <w:rStyle w:val="a8"/>
@@ -2878,7 +2946,7 @@
                 <w:noProof/>
                 <w:webHidden/>
               </w:rPr>
-              <w:instrText xml:space="preserve"> PAGEREF _Toc59442549 \h </w:instrText>
+              <w:instrText xml:space="preserve"> PAGEREF _Toc59716475 \h </w:instrText>
             </w:r>
             <w:r>
               <w:rPr>
@@ -2898,7 +2966,7 @@
                 <w:noProof/>
                 <w:webHidden/>
               </w:rPr>
-              <w:t>16</w:t>
+              <w:t>18</w:t>
             </w:r>
             <w:r>
               <w:rPr>
@@ -2958,7 +3026,7 @@
       <w:pPr>
         <w:pStyle w:val="1"/>
       </w:pPr>
-      <w:bookmarkStart w:id="0" w:name="_Toc59442508"/>
+      <w:bookmarkStart w:id="0" w:name="_Toc59716433"/>
       <w:proofErr w:type="spellStart"/>
       <w:r>
         <w:rPr>
@@ -2987,7 +3055,7 @@
       <w:pPr>
         <w:pStyle w:val="2"/>
       </w:pPr>
-      <w:bookmarkStart w:id="1" w:name="_Toc59442509"/>
+      <w:bookmarkStart w:id="1" w:name="_Toc59716434"/>
       <w:r>
         <w:rPr>
           <w:rFonts w:hint="eastAsia"/>
@@ -2999,11 +3067,8 @@
     <w:p>
       <w:pPr>
         <w:pStyle w:val="3"/>
-        <w:rPr>
-          <w:rFonts w:hint="eastAsia"/>
-        </w:rPr>
-      </w:pPr>
-      <w:bookmarkStart w:id="2" w:name="_Toc59442510"/>
+      </w:pPr>
+      <w:bookmarkStart w:id="2" w:name="_Toc59716435"/>
       <w:r>
         <w:rPr>
           <w:rFonts w:hint="eastAsia"/>
@@ -3056,6 +3121,9 @@
     </w:p>
     <w:p>
       <w:r>
+        <w:rPr>
+          <w:noProof/>
+        </w:rPr>
         <w:drawing>
           <wp:inline distT="0" distB="0" distL="0" distR="0" wp14:anchorId="0FF578B1" wp14:editId="50505D2D">
             <wp:extent cx="5274310" cy="2181225"/>
@@ -3097,6 +3165,9 @@
     </w:p>
     <w:p>
       <w:r>
+        <w:rPr>
+          <w:noProof/>
+        </w:rPr>
         <w:drawing>
           <wp:inline distT="0" distB="0" distL="0" distR="0" wp14:anchorId="3436A82B" wp14:editId="4D4A6EB7">
             <wp:extent cx="5274310" cy="2338705"/>
@@ -3180,11 +3251,8 @@
     <w:p>
       <w:pPr>
         <w:pStyle w:val="3"/>
-        <w:rPr>
-          <w:rFonts w:hint="eastAsia"/>
-        </w:rPr>
-      </w:pPr>
-      <w:bookmarkStart w:id="3" w:name="_Toc59442511"/>
+      </w:pPr>
+      <w:bookmarkStart w:id="3" w:name="_Toc59716436"/>
       <w:r>
         <w:rPr>
           <w:rFonts w:hint="eastAsia"/>
@@ -3322,27 +3390,77 @@
     </w:p>
     <w:p>
       <w:pPr>
-        <w:ind w:left="720"/>
-        <w:rPr>
-          <w:rFonts w:hint="eastAsia"/>
-        </w:rPr>
-      </w:pPr>
-    </w:p>
-    <w:p>
-      <w:pPr>
         <w:pStyle w:val="2"/>
       </w:pPr>
-      <w:bookmarkStart w:id="4" w:name="_Toc59442512"/>
+      <w:bookmarkStart w:id="4" w:name="_Toc59716437"/>
+      <w:r>
+        <w:rPr>
+          <w:rFonts w:hint="eastAsia"/>
+        </w:rPr>
+        <w:t>多层体系结构应用程序</w:t>
+      </w:r>
+      <w:bookmarkEnd w:id="4"/>
+    </w:p>
+    <w:p>
+      <w:pPr>
+        <w:numPr>
+          <w:ilvl w:val="1"/>
+          <w:numId w:val="3"/>
+        </w:numPr>
+      </w:pPr>
+      <w:r>
+        <w:rPr>
+          <w:rFonts w:hint="eastAsia"/>
+        </w:rPr>
+        <w:t>将中间件服务器</w:t>
+      </w:r>
+      <w:proofErr w:type="gramStart"/>
+      <w:r>
+        <w:rPr>
+          <w:rFonts w:hint="eastAsia"/>
+        </w:rPr>
+        <w:t>层按照</w:t>
+      </w:r>
+      <w:proofErr w:type="gramEnd"/>
+      <w:r>
+        <w:rPr>
+          <w:rFonts w:hint="eastAsia"/>
+        </w:rPr>
+        <w:t>应用逻辑划分为若干子层</w:t>
+      </w:r>
+    </w:p>
+    <w:p>
+      <w:pPr>
+        <w:numPr>
+          <w:ilvl w:val="1"/>
+          <w:numId w:val="3"/>
+        </w:numPr>
+      </w:pPr>
+      <w:r>
+        <w:rPr>
+          <w:rFonts w:hint="eastAsia"/>
+        </w:rPr>
+        <w:t>为了满足开发多层体系结构的企业级应用的需求，Sun在早期的J2SE基础上，提出Java EE。</w:t>
+      </w:r>
+    </w:p>
+    <w:p>
+      <w:pPr>
+        <w:pStyle w:val="2"/>
+      </w:pPr>
+      <w:bookmarkStart w:id="5" w:name="_Toc59716438"/>
       <w:r>
         <w:rPr>
           <w:rFonts w:hint="eastAsia"/>
         </w:rPr>
         <w:t>Java EE技术体系结构</w:t>
       </w:r>
-      <w:bookmarkEnd w:id="4"/>
-    </w:p>
-    <w:p>
-      <w:r>
+      <w:bookmarkEnd w:id="5"/>
+    </w:p>
+    <w:p>
+      <w:r>
+        <w:rPr>
+          <w:noProof/>
+        </w:rPr>
         <w:drawing>
           <wp:inline distT="0" distB="0" distL="0" distR="0" wp14:anchorId="5C6BBE9D" wp14:editId="0365E61E">
             <wp:extent cx="5274310" cy="3324225"/>
@@ -3394,30 +3512,31 @@
       <w:pPr>
         <w:pStyle w:val="1"/>
       </w:pPr>
-      <w:bookmarkStart w:id="5" w:name="_Toc59442513"/>
-      <w:r>
-        <w:rPr>
-          <w:rFonts w:hint="eastAsia"/>
-        </w:rPr>
+      <w:bookmarkStart w:id="6" w:name="_Toc59716439"/>
+      <w:r>
+        <w:rPr>
+          <w:rFonts w:hint="eastAsia"/>
+        </w:rPr>
+        <w:lastRenderedPageBreak/>
         <w:t>Ser</w:t>
       </w:r>
       <w:r>
         <w:t>vlet</w:t>
       </w:r>
-      <w:bookmarkEnd w:id="5"/>
+      <w:bookmarkEnd w:id="6"/>
     </w:p>
     <w:p>
       <w:pPr>
         <w:pStyle w:val="2"/>
       </w:pPr>
-      <w:bookmarkStart w:id="6" w:name="_Toc59442514"/>
+      <w:bookmarkStart w:id="7" w:name="_Toc59716440"/>
       <w:r>
         <w:rPr>
           <w:rFonts w:hint="eastAsia"/>
         </w:rPr>
         <w:t>Servlet定义</w:t>
       </w:r>
-      <w:bookmarkEnd w:id="6"/>
+      <w:bookmarkEnd w:id="7"/>
     </w:p>
     <w:p>
       <w:pPr>
@@ -3472,16 +3591,12 @@
     <w:p>
       <w:pPr>
         <w:pStyle w:val="2"/>
-        <w:rPr>
-          <w:rFonts w:hint="eastAsia"/>
-        </w:rPr>
-      </w:pPr>
-      <w:bookmarkStart w:id="7" w:name="_Toc59442515"/>
-      <w:r>
-        <w:rPr>
-          <w:rFonts w:hint="eastAsia"/>
-        </w:rPr>
-        <w:lastRenderedPageBreak/>
+      </w:pPr>
+      <w:bookmarkStart w:id="8" w:name="_Toc59716441"/>
+      <w:r>
+        <w:rPr>
+          <w:rFonts w:hint="eastAsia"/>
+        </w:rPr>
         <w:t>S</w:t>
       </w:r>
       <w:r>
@@ -3502,7 +3617,7 @@
         </w:rPr>
         <w:t>对比</w:t>
       </w:r>
-      <w:bookmarkEnd w:id="7"/>
+      <w:bookmarkEnd w:id="8"/>
     </w:p>
     <w:p>
       <w:pPr>
@@ -3763,11 +3878,8 @@
     <w:p>
       <w:pPr>
         <w:pStyle w:val="2"/>
-        <w:rPr>
-          <w:rFonts w:hint="eastAsia"/>
-        </w:rPr>
-      </w:pPr>
-      <w:bookmarkStart w:id="8" w:name="_Toc59442516"/>
+      </w:pPr>
+      <w:bookmarkStart w:id="9" w:name="_Toc59716442"/>
       <w:r>
         <w:t>S</w:t>
       </w:r>
@@ -3786,7 +3898,7 @@
         </w:rPr>
         <w:t>工作流程</w:t>
       </w:r>
-      <w:bookmarkEnd w:id="8"/>
+      <w:bookmarkEnd w:id="9"/>
     </w:p>
     <w:p>
       <w:pPr>
@@ -3860,6 +3972,9 @@
     </w:p>
     <w:p>
       <w:r>
+        <w:rPr>
+          <w:noProof/>
+        </w:rPr>
         <w:lastRenderedPageBreak/>
         <w:drawing>
           <wp:inline distT="0" distB="0" distL="0" distR="0" wp14:anchorId="75512AD2" wp14:editId="45E4BD30">
@@ -3919,6 +4034,9 @@
     </w:p>
     <w:p>
       <w:r>
+        <w:rPr>
+          <w:noProof/>
+        </w:rPr>
         <w:drawing>
           <wp:inline distT="0" distB="0" distL="0" distR="0" wp14:anchorId="1038EF19" wp14:editId="1C7EB201">
             <wp:extent cx="5274310" cy="3065780"/>
@@ -4075,14 +4193,14 @@
       <w:pPr>
         <w:pStyle w:val="3"/>
       </w:pPr>
-      <w:bookmarkStart w:id="9" w:name="_Toc59442517"/>
+      <w:bookmarkStart w:id="10" w:name="_Toc59716443"/>
       <w:r>
         <w:rPr>
           <w:rFonts w:hint="eastAsia"/>
         </w:rPr>
         <w:t>Servlet装载和初始化</w:t>
       </w:r>
-      <w:bookmarkEnd w:id="9"/>
+      <w:bookmarkEnd w:id="10"/>
     </w:p>
     <w:p>
       <w:pPr>
@@ -4188,7 +4306,7 @@
       <w:pPr>
         <w:pStyle w:val="3"/>
       </w:pPr>
-      <w:bookmarkStart w:id="10" w:name="_Toc59442518"/>
+      <w:bookmarkStart w:id="11" w:name="_Toc59716444"/>
       <w:r>
         <w:rPr>
           <w:rStyle w:val="30"/>
@@ -4202,7 +4320,7 @@
         </w:rPr>
         <w:t>Servlet</w:t>
       </w:r>
-      <w:bookmarkEnd w:id="10"/>
+      <w:bookmarkEnd w:id="11"/>
     </w:p>
     <w:p>
       <w:pPr>
@@ -4306,14 +4424,14 @@
       <w:pPr>
         <w:pStyle w:val="3"/>
       </w:pPr>
-      <w:bookmarkStart w:id="11" w:name="_Toc59442519"/>
+      <w:bookmarkStart w:id="12" w:name="_Toc59716445"/>
       <w:r>
         <w:rPr>
           <w:rFonts w:hint="eastAsia"/>
         </w:rPr>
         <w:t>处理请求</w:t>
       </w:r>
-      <w:bookmarkEnd w:id="11"/>
+      <w:bookmarkEnd w:id="12"/>
     </w:p>
     <w:p>
       <w:pPr>
@@ -4487,7 +4605,7 @@
       <w:pPr>
         <w:pStyle w:val="3"/>
       </w:pPr>
-      <w:bookmarkStart w:id="12" w:name="_Toc59442520"/>
+      <w:bookmarkStart w:id="13" w:name="_Toc59716446"/>
       <w:r>
         <w:rPr>
           <w:rFonts w:hint="eastAsia"/>
@@ -4495,7 +4613,7 @@
         <w:lastRenderedPageBreak/>
         <w:t>多个请求的处理</w:t>
       </w:r>
-      <w:bookmarkEnd w:id="12"/>
+      <w:bookmarkEnd w:id="13"/>
     </w:p>
     <w:p>
       <w:pPr>
@@ -4529,14 +4647,14 @@
       <w:pPr>
         <w:pStyle w:val="3"/>
       </w:pPr>
-      <w:bookmarkStart w:id="13" w:name="_Toc59442521"/>
+      <w:bookmarkStart w:id="14" w:name="_Toc59716447"/>
       <w:r>
         <w:rPr>
           <w:rFonts w:hint="eastAsia"/>
         </w:rPr>
         <w:t>退出</w:t>
       </w:r>
-      <w:bookmarkEnd w:id="13"/>
+      <w:bookmarkEnd w:id="14"/>
     </w:p>
     <w:p>
       <w:pPr>
@@ -4612,14 +4730,14 @@
       <w:pPr>
         <w:pStyle w:val="1"/>
       </w:pPr>
-      <w:bookmarkStart w:id="14" w:name="_Toc59442522"/>
+      <w:bookmarkStart w:id="15" w:name="_Toc59716448"/>
       <w:r>
         <w:rPr>
           <w:rFonts w:hint="eastAsia"/>
         </w:rPr>
         <w:t>JSP</w:t>
       </w:r>
-      <w:bookmarkEnd w:id="14"/>
+      <w:bookmarkEnd w:id="15"/>
     </w:p>
     <w:p>
       <w:pPr>
@@ -4710,7 +4828,7 @@
       <w:pPr>
         <w:pStyle w:val="2"/>
       </w:pPr>
-      <w:bookmarkStart w:id="15" w:name="_Toc59442523"/>
+      <w:bookmarkStart w:id="16" w:name="_Toc59716449"/>
       <w:proofErr w:type="spellStart"/>
       <w:r>
         <w:rPr>
@@ -4718,7 +4836,7 @@
         </w:rPr>
         <w:t>session.jsp</w:t>
       </w:r>
-      <w:bookmarkEnd w:id="15"/>
+      <w:bookmarkEnd w:id="16"/>
       <w:proofErr w:type="spellEnd"/>
     </w:p>
     <w:p>
@@ -4949,7 +5067,7 @@
       <w:pPr>
         <w:pStyle w:val="2"/>
       </w:pPr>
-      <w:bookmarkStart w:id="16" w:name="_Toc59442524"/>
+      <w:bookmarkStart w:id="17" w:name="_Toc59716450"/>
       <w:r>
         <w:rPr>
           <w:rFonts w:hint="eastAsia"/>
@@ -4957,7 +5075,7 @@
         <w:lastRenderedPageBreak/>
         <w:t>session2.jsp</w:t>
       </w:r>
-      <w:bookmarkEnd w:id="16"/>
+      <w:bookmarkEnd w:id="17"/>
     </w:p>
     <w:p>
       <w:pPr>
@@ -5175,14 +5293,14 @@
       <w:pPr>
         <w:pStyle w:val="2"/>
       </w:pPr>
-      <w:bookmarkStart w:id="17" w:name="_Toc59442525"/>
+      <w:bookmarkStart w:id="18" w:name="_Toc59716451"/>
       <w:r>
         <w:rPr>
           <w:rFonts w:hint="eastAsia"/>
         </w:rPr>
         <w:t>session3.jsp</w:t>
       </w:r>
-      <w:bookmarkEnd w:id="17"/>
+      <w:bookmarkEnd w:id="18"/>
     </w:p>
     <w:p>
       <w:pPr>
@@ -5327,9 +5445,6 @@
     <w:p>
       <w:pPr>
         <w:ind w:left="720"/>
-        <w:rPr>
-          <w:rFonts w:hint="eastAsia"/>
-        </w:rPr>
       </w:pPr>
     </w:p>
     <w:p>
@@ -5368,13 +5483,7 @@
         <w:t>" 来显示出来。</w:t>
       </w:r>
     </w:p>
-    <w:p>
-      <w:pPr>
-        <w:rPr>
-          <w:rFonts w:hint="eastAsia"/>
-        </w:rPr>
-      </w:pPr>
-    </w:p>
+    <w:p/>
     <w:p>
       <w:r>
         <w:rPr>
@@ -5385,6 +5494,9 @@
     </w:p>
     <w:p>
       <w:r>
+        <w:rPr>
+          <w:noProof/>
+        </w:rPr>
         <w:drawing>
           <wp:inline distT="0" distB="0" distL="0" distR="0" wp14:anchorId="121F21DB" wp14:editId="5E46F75A">
             <wp:extent cx="3508425" cy="1727602"/>
@@ -5452,6 +5564,9 @@
     </w:p>
     <w:p>
       <w:r>
+        <w:rPr>
+          <w:noProof/>
+        </w:rPr>
         <w:lastRenderedPageBreak/>
         <w:drawing>
           <wp:inline distT="0" distB="0" distL="0" distR="0" wp14:anchorId="3CCEB56E" wp14:editId="61177DB7">
@@ -5508,6 +5623,9 @@
     </w:p>
     <w:p>
       <w:r>
+        <w:rPr>
+          <w:noProof/>
+        </w:rPr>
         <w:drawing>
           <wp:inline distT="0" distB="0" distL="0" distR="0" wp14:anchorId="3999AC92" wp14:editId="3A47B35A">
             <wp:extent cx="3030472" cy="1492250"/>
@@ -5557,7 +5675,7 @@
       <w:pPr>
         <w:pStyle w:val="1"/>
       </w:pPr>
-      <w:bookmarkStart w:id="18" w:name="_Toc59442526"/>
+      <w:bookmarkStart w:id="19" w:name="_Toc59716452"/>
       <w:r>
         <w:rPr>
           <w:rFonts w:hint="eastAsia"/>
@@ -5567,13 +5685,13 @@
       <w:r>
         <w:t>avaBean</w:t>
       </w:r>
-      <w:bookmarkEnd w:id="18"/>
+      <w:bookmarkEnd w:id="19"/>
     </w:p>
     <w:p>
       <w:pPr>
         <w:pStyle w:val="2"/>
       </w:pPr>
-      <w:bookmarkStart w:id="19" w:name="_Toc59442527"/>
+      <w:bookmarkStart w:id="20" w:name="_Toc59716453"/>
       <w:r>
         <w:rPr>
           <w:rStyle w:val="10"/>
@@ -5587,7 +5705,7 @@
         </w:rPr>
         <w:t>属性</w:t>
       </w:r>
-      <w:bookmarkEnd w:id="19"/>
+      <w:bookmarkEnd w:id="20"/>
     </w:p>
     <w:p>
       <w:pPr>
@@ -5682,9 +5800,6 @@
                 <w:numId w:val="19"/>
               </w:numPr>
               <w:ind w:left="0" w:firstLine="0"/>
-              <w:rPr>
-                <w:rFonts w:hint="eastAsia"/>
-              </w:rPr>
             </w:pPr>
             <w:proofErr w:type="spellStart"/>
             <w:proofErr w:type="gramStart"/>
@@ -5729,9 +5844,6 @@
                 <w:numId w:val="19"/>
               </w:numPr>
               <w:ind w:left="0" w:firstLine="0"/>
-              <w:rPr>
-                <w:rFonts w:hint="eastAsia"/>
-              </w:rPr>
             </w:pPr>
             <w:r>
               <w:rPr>
@@ -5782,9 +5894,6 @@
                 <w:numId w:val="19"/>
               </w:numPr>
               <w:ind w:left="0" w:firstLine="0"/>
-              <w:rPr>
-                <w:rFonts w:hint="eastAsia"/>
-              </w:rPr>
             </w:pPr>
             <w:proofErr w:type="spellStart"/>
             <w:proofErr w:type="gramStart"/>
@@ -5872,14 +5981,14 @@
       <w:pPr>
         <w:pStyle w:val="2"/>
       </w:pPr>
-      <w:bookmarkStart w:id="20" w:name="_Toc59442528"/>
+      <w:bookmarkStart w:id="21" w:name="_Toc59716454"/>
       <w:r>
         <w:rPr>
           <w:rFonts w:hint="eastAsia"/>
         </w:rPr>
         <w:t>JavaBean 程序示例</w:t>
       </w:r>
-      <w:bookmarkEnd w:id="20"/>
+      <w:bookmarkEnd w:id="21"/>
     </w:p>
     <w:p>
       <w:pPr>
@@ -5998,11 +6107,11 @@
     <w:p>
       <w:pPr>
         <w:ind w:left="720"/>
-        <w:rPr>
-          <w:rFonts w:hint="eastAsia"/>
-        </w:rPr>
-      </w:pPr>
-      <w:r>
+      </w:pPr>
+      <w:r>
+        <w:rPr>
+          <w:noProof/>
+        </w:rPr>
         <w:lastRenderedPageBreak/>
         <w:drawing>
           <wp:inline distT="0" distB="0" distL="0" distR="0" wp14:anchorId="2501298E" wp14:editId="22B581C9">
@@ -6053,14 +6162,14 @@
       <w:pPr>
         <w:pStyle w:val="2"/>
       </w:pPr>
-      <w:bookmarkStart w:id="21" w:name="_Toc59442529"/>
+      <w:bookmarkStart w:id="22" w:name="_Toc59716455"/>
       <w:r>
         <w:rPr>
           <w:rFonts w:hint="eastAsia"/>
         </w:rPr>
         <w:t>StudentBean.java</w:t>
       </w:r>
-      <w:bookmarkEnd w:id="21"/>
+      <w:bookmarkEnd w:id="22"/>
     </w:p>
     <w:p>
       <w:pPr>
@@ -6688,9 +6797,6 @@
           <w:ilvl w:val="0"/>
           <w:numId w:val="22"/>
         </w:numPr>
-        <w:rPr>
-          <w:rFonts w:hint="eastAsia"/>
-        </w:rPr>
       </w:pPr>
       <w:r>
         <w:rPr>
@@ -6703,14 +6809,14 @@
       <w:pPr>
         <w:pStyle w:val="2"/>
       </w:pPr>
-      <w:bookmarkStart w:id="22" w:name="_Toc59442530"/>
+      <w:bookmarkStart w:id="23" w:name="_Toc59716456"/>
       <w:r>
         <w:rPr>
           <w:rFonts w:hint="eastAsia"/>
         </w:rPr>
         <w:t>访问JavaBean</w:t>
       </w:r>
-      <w:bookmarkEnd w:id="22"/>
+      <w:bookmarkEnd w:id="23"/>
     </w:p>
     <w:p>
       <w:pPr>
@@ -6828,7 +6934,7 @@
       <w:pPr>
         <w:pStyle w:val="2"/>
       </w:pPr>
-      <w:bookmarkStart w:id="23" w:name="_Toc59442531"/>
+      <w:bookmarkStart w:id="24" w:name="_Toc59716457"/>
       <w:proofErr w:type="spellStart"/>
       <w:r>
         <w:rPr>
@@ -6837,7 +6943,7 @@
         <w:lastRenderedPageBreak/>
         <w:t>Student.jsp</w:t>
       </w:r>
-      <w:bookmarkEnd w:id="23"/>
+      <w:bookmarkEnd w:id="24"/>
       <w:proofErr w:type="spellEnd"/>
     </w:p>
     <w:p>
@@ -6881,7 +6987,7 @@
         <w:rPr>
           <w:rFonts w:hint="eastAsia"/>
         </w:rPr>
-        <w:t xml:space="preserve">                    class="</w:t>
+        <w:t xml:space="preserve">       class="</w:t>
       </w:r>
       <w:proofErr w:type="spellStart"/>
       <w:proofErr w:type="gramStart"/>
@@ -6910,14 +7016,14 @@
       <w:pPr>
         <w:pStyle w:val="2"/>
       </w:pPr>
-      <w:bookmarkStart w:id="24" w:name="_Toc59442532"/>
+      <w:bookmarkStart w:id="25" w:name="_Toc59716458"/>
       <w:r>
         <w:rPr>
           <w:rFonts w:hint="eastAsia"/>
         </w:rPr>
         <w:t>访问 JavaBean 对象的属性</w:t>
       </w:r>
-      <w:bookmarkEnd w:id="24"/>
+      <w:bookmarkEnd w:id="25"/>
     </w:p>
     <w:p>
       <w:pPr>
@@ -7752,16 +7858,13 @@
     <w:p>
       <w:pPr>
         <w:ind w:left="720"/>
-        <w:rPr>
-          <w:rFonts w:hint="eastAsia"/>
-        </w:rPr>
       </w:pPr>
     </w:p>
     <w:p>
       <w:pPr>
         <w:pStyle w:val="1"/>
       </w:pPr>
-      <w:bookmarkStart w:id="25" w:name="_Toc59442533"/>
+      <w:bookmarkStart w:id="26" w:name="_Toc59716459"/>
       <w:r>
         <w:rPr>
           <w:rFonts w:hint="eastAsia"/>
@@ -7769,20 +7872,20 @@
         <w:lastRenderedPageBreak/>
         <w:t>JDBC</w:t>
       </w:r>
-      <w:bookmarkEnd w:id="25"/>
+      <w:bookmarkEnd w:id="26"/>
     </w:p>
     <w:p>
       <w:pPr>
         <w:pStyle w:val="2"/>
       </w:pPr>
-      <w:bookmarkStart w:id="26" w:name="_Toc59442534"/>
+      <w:bookmarkStart w:id="27" w:name="_Toc59716460"/>
       <w:r>
         <w:rPr>
           <w:rFonts w:hint="eastAsia"/>
         </w:rPr>
         <w:t>创建JDBC应用程序</w:t>
       </w:r>
-      <w:bookmarkEnd w:id="26"/>
+      <w:bookmarkEnd w:id="27"/>
     </w:p>
     <w:p>
       <w:pPr>
@@ -7802,14 +7905,14 @@
       <w:pPr>
         <w:pStyle w:val="2"/>
       </w:pPr>
-      <w:bookmarkStart w:id="27" w:name="_Toc59442535"/>
+      <w:bookmarkStart w:id="28" w:name="_Toc59716461"/>
       <w:r>
         <w:rPr>
           <w:rFonts w:hint="eastAsia"/>
         </w:rPr>
         <w:t>导入包</w:t>
       </w:r>
-      <w:bookmarkEnd w:id="27"/>
+      <w:bookmarkEnd w:id="28"/>
     </w:p>
     <w:p>
       <w:pPr>
@@ -7861,6 +7964,9 @@
         </w:numPr>
       </w:pPr>
       <w:r>
+        <w:rPr>
+          <w:noProof/>
+        </w:rPr>
         <w:drawing>
           <wp:inline distT="0" distB="0" distL="0" distR="0" wp14:anchorId="70679DEF" wp14:editId="0C54D194">
             <wp:extent cx="5274310" cy="466090"/>
@@ -7904,14 +8010,14 @@
       <w:pPr>
         <w:pStyle w:val="2"/>
       </w:pPr>
-      <w:bookmarkStart w:id="28" w:name="_Toc59442536"/>
+      <w:bookmarkStart w:id="29" w:name="_Toc59716462"/>
       <w:r>
         <w:rPr>
           <w:rFonts w:hint="eastAsia"/>
         </w:rPr>
         <w:t>注册JDBC驱动程序</w:t>
       </w:r>
-      <w:bookmarkEnd w:id="28"/>
+      <w:bookmarkEnd w:id="29"/>
     </w:p>
     <w:p>
       <w:pPr>
@@ -7929,6 +8035,9 @@
     </w:p>
     <w:p>
       <w:r>
+        <w:rPr>
+          <w:noProof/>
+        </w:rPr>
         <w:drawing>
           <wp:inline distT="0" distB="0" distL="0" distR="0" wp14:anchorId="3CDE10A5" wp14:editId="3771D1FE">
             <wp:extent cx="5274310" cy="415925"/>
@@ -7972,14 +8081,14 @@
       <w:pPr>
         <w:pStyle w:val="2"/>
       </w:pPr>
-      <w:bookmarkStart w:id="29" w:name="_Toc59442537"/>
+      <w:bookmarkStart w:id="30" w:name="_Toc59716463"/>
       <w:r>
         <w:rPr>
           <w:rFonts w:hint="eastAsia"/>
         </w:rPr>
         <w:t>打开一个连接</w:t>
       </w:r>
-      <w:bookmarkEnd w:id="29"/>
+      <w:bookmarkEnd w:id="30"/>
     </w:p>
     <w:p>
       <w:pPr>
@@ -8011,6 +8120,9 @@
     </w:p>
     <w:p>
       <w:r>
+        <w:rPr>
+          <w:noProof/>
+        </w:rPr>
         <w:drawing>
           <wp:inline distT="0" distB="0" distL="0" distR="0" wp14:anchorId="4EC48F27" wp14:editId="602A8178">
             <wp:extent cx="5274310" cy="909955"/>
@@ -8054,14 +8166,14 @@
       <w:pPr>
         <w:pStyle w:val="2"/>
       </w:pPr>
-      <w:bookmarkStart w:id="30" w:name="_Toc59442538"/>
+      <w:bookmarkStart w:id="31" w:name="_Toc59716464"/>
       <w:r>
         <w:rPr>
           <w:rFonts w:hint="eastAsia"/>
         </w:rPr>
         <w:t>执行一个查询</w:t>
       </w:r>
-      <w:bookmarkEnd w:id="30"/>
+      <w:bookmarkEnd w:id="31"/>
     </w:p>
     <w:p>
       <w:pPr>
@@ -8093,6 +8205,9 @@
     </w:p>
     <w:p>
       <w:r>
+        <w:rPr>
+          <w:noProof/>
+        </w:rPr>
         <w:lastRenderedPageBreak/>
         <w:drawing>
           <wp:inline distT="0" distB="0" distL="0" distR="0" wp14:anchorId="0B2CF193" wp14:editId="7FEE36B9">
@@ -8139,9 +8254,6 @@
           <w:ilvl w:val="0"/>
           <w:numId w:val="39"/>
         </w:numPr>
-        <w:rPr>
-          <w:rFonts w:hint="eastAsia"/>
-        </w:rPr>
       </w:pPr>
       <w:r>
         <w:rPr>
@@ -8152,6 +8264,9 @@
     </w:p>
     <w:p>
       <w:r>
+        <w:rPr>
+          <w:noProof/>
+        </w:rPr>
         <w:drawing>
           <wp:inline distT="0" distB="0" distL="0" distR="0" wp14:anchorId="3A9278FD" wp14:editId="5A9A029A">
             <wp:extent cx="5274310" cy="986790"/>
@@ -8195,14 +8310,14 @@
       <w:pPr>
         <w:pStyle w:val="2"/>
       </w:pPr>
-      <w:bookmarkStart w:id="31" w:name="_Toc59442539"/>
+      <w:bookmarkStart w:id="32" w:name="_Toc59716465"/>
       <w:r>
         <w:rPr>
           <w:rFonts w:hint="eastAsia"/>
         </w:rPr>
         <w:t>从结果集中提取数据</w:t>
       </w:r>
-      <w:bookmarkEnd w:id="31"/>
+      <w:bookmarkEnd w:id="32"/>
     </w:p>
     <w:p>
       <w:pPr>
@@ -8234,6 +8349,9 @@
     </w:p>
     <w:p>
       <w:r>
+        <w:rPr>
+          <w:noProof/>
+        </w:rPr>
         <w:drawing>
           <wp:inline distT="0" distB="0" distL="0" distR="0" wp14:anchorId="1A1ACBAD" wp14:editId="41F59110">
             <wp:extent cx="5274310" cy="2050415"/>
@@ -8277,14 +8395,14 @@
       <w:pPr>
         <w:pStyle w:val="2"/>
       </w:pPr>
-      <w:bookmarkStart w:id="32" w:name="_Toc59442540"/>
+      <w:bookmarkStart w:id="33" w:name="_Toc59716466"/>
       <w:r>
         <w:rPr>
           <w:rFonts w:hint="eastAsia"/>
         </w:rPr>
         <w:t>清理环境</w:t>
       </w:r>
-      <w:bookmarkEnd w:id="32"/>
+      <w:bookmarkEnd w:id="33"/>
     </w:p>
     <w:p>
       <w:pPr>
@@ -8308,6 +8426,9 @@
         </w:numPr>
       </w:pPr>
       <w:r>
+        <w:rPr>
+          <w:noProof/>
+        </w:rPr>
         <w:drawing>
           <wp:inline distT="0" distB="0" distL="0" distR="0" wp14:anchorId="394AE239" wp14:editId="3C7AF325">
             <wp:extent cx="5274310" cy="704215"/>
@@ -8351,14 +8472,14 @@
       <w:pPr>
         <w:pStyle w:val="2"/>
       </w:pPr>
-      <w:bookmarkStart w:id="33" w:name="_Toc59442541"/>
+      <w:bookmarkStart w:id="34" w:name="_Toc59716467"/>
       <w:r>
         <w:rPr>
           <w:rFonts w:hint="eastAsia"/>
         </w:rPr>
         <w:t>第一个JDBC 程序：FirstExample.java</w:t>
       </w:r>
-      <w:bookmarkEnd w:id="33"/>
+      <w:bookmarkEnd w:id="34"/>
     </w:p>
     <w:p>
       <w:pPr>
@@ -8404,6 +8525,9 @@
         </w:numPr>
       </w:pPr>
       <w:r>
+        <w:rPr>
+          <w:noProof/>
+        </w:rPr>
         <w:lastRenderedPageBreak/>
         <w:drawing>
           <wp:inline distT="0" distB="0" distL="0" distR="0" wp14:anchorId="2D458496" wp14:editId="288D3B1E">
@@ -8473,12 +8597,10 @@
       </w:r>
     </w:p>
     <w:p>
-      <w:pPr>
-        <w:rPr>
-          <w:rFonts w:hint="eastAsia"/>
-        </w:rPr>
-      </w:pPr>
-      <w:r>
+      <w:r>
+        <w:rPr>
+          <w:noProof/>
+        </w:rPr>
         <w:drawing>
           <wp:inline distT="0" distB="0" distL="0" distR="0" wp14:anchorId="3406F4C4" wp14:editId="18EF32F0">
             <wp:extent cx="5274310" cy="1253490"/>
@@ -8520,35 +8642,107 @@
     </w:p>
     <w:p>
       <w:pPr>
+        <w:rPr>
+          <w:noProof/>
+        </w:rPr>
+      </w:pPr>
+    </w:p>
+    <w:p>
+      <w:pPr>
+        <w:rPr>
+          <w:rFonts w:hint="eastAsia"/>
+        </w:rPr>
+      </w:pPr>
+      <w:r>
+        <w:rPr>
+          <w:noProof/>
+        </w:rPr>
+        <w:lastRenderedPageBreak/>
+        <w:drawing>
+          <wp:inline distT="0" distB="0" distL="0" distR="0" wp14:anchorId="2E89FD74" wp14:editId="187B62FB">
+            <wp:extent cx="4253345" cy="8737296"/>
+            <wp:effectExtent l="0" t="0" r="0" b="6985"/>
+            <wp:docPr id="18" name="图片 18"/>
+            <wp:cNvGraphicFramePr>
+              <a:graphicFrameLocks xmlns:a="http://schemas.openxmlformats.org/drawingml/2006/main" noChangeAspect="1"/>
+            </wp:cNvGraphicFramePr>
+            <a:graphic xmlns:a="http://schemas.openxmlformats.org/drawingml/2006/main">
+              <a:graphicData uri="http://schemas.openxmlformats.org/drawingml/2006/picture">
+                <pic:pic xmlns:pic="http://schemas.openxmlformats.org/drawingml/2006/picture">
+                  <pic:nvPicPr>
+                    <pic:cNvPr id="0" name="Picture 1"/>
+                    <pic:cNvPicPr>
+                      <a:picLocks noChangeAspect="1" noChangeArrowheads="1"/>
+                    </pic:cNvPicPr>
+                  </pic:nvPicPr>
+                  <pic:blipFill rotWithShape="1">
+                    <a:blip r:embed="rId29">
+                      <a:extLst>
+                        <a:ext uri="{28A0092B-C50C-407E-A947-70E740481C1C}">
+                          <a14:useLocalDpi xmlns:a14="http://schemas.microsoft.com/office/drawing/2010/main" val="0"/>
+                        </a:ext>
+                      </a:extLst>
+                    </a:blip>
+                    <a:srcRect t="2970"/>
+                    <a:stretch/>
+                  </pic:blipFill>
+                  <pic:spPr bwMode="auto">
+                    <a:xfrm>
+                      <a:off x="0" y="0"/>
+                      <a:ext cx="4261003" cy="8753028"/>
+                    </a:xfrm>
+                    <a:prstGeom prst="rect">
+                      <a:avLst/>
+                    </a:prstGeom>
+                    <a:noFill/>
+                    <a:ln>
+                      <a:noFill/>
+                    </a:ln>
+                    <a:extLst>
+                      <a:ext uri="{53640926-AAD7-44D8-BBD7-CCE9431645EC}">
+                        <a14:shadowObscured xmlns:a14="http://schemas.microsoft.com/office/drawing/2010/main"/>
+                      </a:ext>
+                    </a:extLst>
+                  </pic:spPr>
+                </pic:pic>
+              </a:graphicData>
+            </a:graphic>
+          </wp:inline>
+        </w:drawing>
+      </w:r>
+    </w:p>
+    <w:p>
+      <w:pPr>
         <w:pStyle w:val="1"/>
-        <w:rPr>
-          <w:rFonts w:hint="eastAsia"/>
-        </w:rPr>
-      </w:pPr>
-      <w:bookmarkStart w:id="34" w:name="_Toc59442542"/>
-      <w:r>
-        <w:rPr>
-          <w:rFonts w:hint="eastAsia"/>
-        </w:rPr>
+      </w:pPr>
+      <w:bookmarkStart w:id="35" w:name="_Toc59716468"/>
+      <w:r>
+        <w:rPr>
+          <w:rFonts w:hint="eastAsia"/>
+        </w:rPr>
+        <w:lastRenderedPageBreak/>
         <w:t>网页制作和网站建设</w:t>
       </w:r>
-      <w:bookmarkEnd w:id="34"/>
+      <w:bookmarkEnd w:id="35"/>
     </w:p>
     <w:p>
       <w:pPr>
         <w:pStyle w:val="2"/>
       </w:pPr>
-      <w:bookmarkStart w:id="35" w:name="_Toc59442543"/>
+      <w:bookmarkStart w:id="36" w:name="_Toc59716469"/>
       <w:r>
         <w:rPr>
           <w:rFonts w:hint="eastAsia"/>
         </w:rPr>
         <w:t>网站建设流程</w:t>
       </w:r>
-      <w:bookmarkEnd w:id="35"/>
-    </w:p>
-    <w:p>
-      <w:r>
+      <w:bookmarkEnd w:id="36"/>
+    </w:p>
+    <w:p>
+      <w:r>
+        <w:rPr>
+          <w:noProof/>
+        </w:rPr>
         <w:drawing>
           <wp:inline distT="0" distB="0" distL="0" distR="0" wp14:anchorId="2D3FB1E5" wp14:editId="16D964F4">
             <wp:extent cx="5274310" cy="2926080"/>
@@ -8567,7 +8761,7 @@
                     </pic:cNvPicPr>
                   </pic:nvPicPr>
                   <pic:blipFill>
-                    <a:blip r:embed="rId29"/>
+                    <a:blip r:embed="rId30"/>
                     <a:stretch>
                       <a:fillRect/>
                     </a:stretch>
@@ -8592,14 +8786,14 @@
       <w:pPr>
         <w:pStyle w:val="2"/>
       </w:pPr>
-      <w:bookmarkStart w:id="36" w:name="_Toc59442544"/>
+      <w:bookmarkStart w:id="37" w:name="_Toc59716470"/>
       <w:r>
         <w:rPr>
           <w:rFonts w:hint="eastAsia"/>
         </w:rPr>
         <w:t>网站策划</w:t>
       </w:r>
-      <w:bookmarkEnd w:id="36"/>
+      <w:bookmarkEnd w:id="37"/>
     </w:p>
     <w:p>
       <w:pPr>
@@ -8665,15 +8859,14 @@
       <w:pPr>
         <w:pStyle w:val="2"/>
       </w:pPr>
-      <w:bookmarkStart w:id="37" w:name="_Toc59442545"/>
-      <w:r>
-        <w:rPr>
-          <w:rFonts w:hint="eastAsia"/>
-        </w:rPr>
-        <w:lastRenderedPageBreak/>
+      <w:bookmarkStart w:id="38" w:name="_Toc59716471"/>
+      <w:r>
+        <w:rPr>
+          <w:rFonts w:hint="eastAsia"/>
+        </w:rPr>
         <w:t>网站设计</w:t>
       </w:r>
-      <w:bookmarkEnd w:id="37"/>
+      <w:bookmarkEnd w:id="38"/>
     </w:p>
     <w:p>
       <w:pPr>
@@ -8744,7 +8937,14 @@
         <w:rPr>
           <w:rFonts w:hint="eastAsia"/>
         </w:rPr>
-        <w:t>企业网站的范围很广，涉及各个领域。但它们的共同之处就是：以宣传为主。企业宣传自己的目的都是为了提升企业形象，希望有越来越多的人能关注自己的公司和产品，以获得更大的发展。企业宣传网站的设计就要根据企业所处的行业，结合自身特点，传达企业最新最全的信息。</w:t>
+        <w:t>企业网站的范围很广，涉及各个领域。但它们的共同之处就是：以宣传为主。企业宣传自己的目的都是为了提升企业形象，希望有越来越多的人能关注自</w:t>
+      </w:r>
+      <w:r>
+        <w:rPr>
+          <w:rFonts w:hint="eastAsia"/>
+        </w:rPr>
+        <w:lastRenderedPageBreak/>
+        <w:t>己的公司和产品，以获得更大的发展。企业宣传网站的设计就要根据企业所处的行业，结合自身特点，传达企业最新最全的信息。</w:t>
       </w:r>
     </w:p>
     <w:p>
@@ -8773,14 +8973,14 @@
       <w:pPr>
         <w:pStyle w:val="2"/>
       </w:pPr>
-      <w:bookmarkStart w:id="38" w:name="_Toc59442546"/>
+      <w:bookmarkStart w:id="39" w:name="_Toc59716472"/>
       <w:r>
         <w:rPr>
           <w:rFonts w:hint="eastAsia"/>
         </w:rPr>
         <w:t>代码实现</w:t>
       </w:r>
-      <w:bookmarkEnd w:id="38"/>
+      <w:bookmarkEnd w:id="39"/>
     </w:p>
     <w:p>
       <w:pPr>
@@ -8800,14 +9000,14 @@
       <w:pPr>
         <w:pStyle w:val="2"/>
       </w:pPr>
-      <w:bookmarkStart w:id="39" w:name="_Toc59442547"/>
+      <w:bookmarkStart w:id="40" w:name="_Toc59716473"/>
       <w:r>
         <w:rPr>
           <w:rFonts w:hint="eastAsia"/>
         </w:rPr>
         <w:t>网站测试与完善</w:t>
       </w:r>
-      <w:bookmarkEnd w:id="39"/>
+      <w:bookmarkEnd w:id="40"/>
     </w:p>
     <w:p>
       <w:pPr>
@@ -8841,14 +9041,14 @@
       <w:pPr>
         <w:pStyle w:val="2"/>
       </w:pPr>
-      <w:bookmarkStart w:id="40" w:name="_Toc59442548"/>
+      <w:bookmarkStart w:id="41" w:name="_Toc59716474"/>
       <w:r>
         <w:rPr>
           <w:rFonts w:hint="eastAsia"/>
         </w:rPr>
         <w:t>网站发布</w:t>
       </w:r>
-      <w:bookmarkEnd w:id="40"/>
+      <w:bookmarkEnd w:id="41"/>
     </w:p>
     <w:p>
       <w:pPr>
@@ -8896,14 +9096,14 @@
       <w:pPr>
         <w:pStyle w:val="2"/>
       </w:pPr>
-      <w:bookmarkStart w:id="41" w:name="_Toc59442549"/>
+      <w:bookmarkStart w:id="42" w:name="_Toc59716475"/>
       <w:r>
         <w:rPr>
           <w:rFonts w:hint="eastAsia"/>
         </w:rPr>
         <w:t>后期更新与维护</w:t>
       </w:r>
-      <w:bookmarkEnd w:id="41"/>
+      <w:bookmarkEnd w:id="42"/>
     </w:p>
     <w:p>
       <w:pPr>
@@ -8919,15 +9119,9 @@
         <w:t>对网站进行数据库填充，对网站内容和版式进行实时维护和及时更新。</w:t>
       </w:r>
     </w:p>
-    <w:p>
-      <w:pPr>
-        <w:rPr>
-          <w:rFonts w:hint="eastAsia"/>
-        </w:rPr>
-      </w:pPr>
-    </w:p>
+    <w:p/>
     <w:sectPr>
-      <w:footerReference w:type="default" r:id="rId30"/>
+      <w:footerReference w:type="default" r:id="rId31"/>
       <w:pgSz w:w="11906" w:h="16838"/>
       <w:pgMar w:top="1440" w:right="1800" w:bottom="1440" w:left="1800" w:header="851" w:footer="992" w:gutter="0"/>
       <w:cols w:space="425"/>
@@ -11001,19 +11195,14 @@
       </w:rPr>
     </w:lvl>
     <w:lvl w:ilvl="1" w:tplc="5AF4C77C">
-      <w:start w:val="-6144"/>
-      <w:numFmt w:val="bullet"/>
-      <w:lvlText w:val="•"/>
-      <w:lvlJc w:val="left"/>
-      <w:pPr>
-        <w:tabs>
-          <w:tab w:val="num" w:pos="1440"/>
-        </w:tabs>
-        <w:ind w:left="1440" w:hanging="360"/>
-      </w:pPr>
-      <w:rPr>
-        <w:rFonts w:ascii="Arial" w:hAnsi="Arial" w:hint="default"/>
-      </w:rPr>
+      <w:numFmt w:val="none"/>
+      <w:lvlText w:val=""/>
+      <w:lvlJc w:val="left"/>
+      <w:pPr>
+        <w:tabs>
+          <w:tab w:val="num" w:pos="360"/>
+        </w:tabs>
+      </w:pPr>
     </w:lvl>
     <w:lvl w:ilvl="2" w:tplc="6832B2C2" w:tentative="1">
       <w:start w:val="1"/>
@@ -13362,6 +13551,146 @@
     </w:lvl>
   </w:abstractNum>
   <w:abstractNum w:abstractNumId="31" w15:restartNumberingAfterBreak="0">
+    <w:nsid w:val="590965F9"/>
+    <w:multiLevelType w:val="hybridMultilevel"/>
+    <w:tmpl w:val="92B489A0"/>
+    <w:lvl w:ilvl="0" w:tplc="4C385C90">
+      <w:start w:val="1"/>
+      <w:numFmt w:val="bullet"/>
+      <w:lvlText w:val="•"/>
+      <w:lvlJc w:val="left"/>
+      <w:pPr>
+        <w:tabs>
+          <w:tab w:val="num" w:pos="720"/>
+        </w:tabs>
+        <w:ind w:left="720" w:hanging="360"/>
+      </w:pPr>
+      <w:rPr>
+        <w:rFonts w:ascii="Arial" w:hAnsi="Arial" w:hint="default"/>
+      </w:rPr>
+    </w:lvl>
+    <w:lvl w:ilvl="1" w:tplc="99F277EE" w:tentative="1">
+      <w:start w:val="1"/>
+      <w:numFmt w:val="bullet"/>
+      <w:lvlText w:val="•"/>
+      <w:lvlJc w:val="left"/>
+      <w:pPr>
+        <w:tabs>
+          <w:tab w:val="num" w:pos="1440"/>
+        </w:tabs>
+        <w:ind w:left="1440" w:hanging="360"/>
+      </w:pPr>
+      <w:rPr>
+        <w:rFonts w:ascii="Arial" w:hAnsi="Arial" w:hint="default"/>
+      </w:rPr>
+    </w:lvl>
+    <w:lvl w:ilvl="2" w:tplc="81029E52" w:tentative="1">
+      <w:start w:val="1"/>
+      <w:numFmt w:val="bullet"/>
+      <w:lvlText w:val="•"/>
+      <w:lvlJc w:val="left"/>
+      <w:pPr>
+        <w:tabs>
+          <w:tab w:val="num" w:pos="2160"/>
+        </w:tabs>
+        <w:ind w:left="2160" w:hanging="360"/>
+      </w:pPr>
+      <w:rPr>
+        <w:rFonts w:ascii="Arial" w:hAnsi="Arial" w:hint="default"/>
+      </w:rPr>
+    </w:lvl>
+    <w:lvl w:ilvl="3" w:tplc="3EB64F2E" w:tentative="1">
+      <w:start w:val="1"/>
+      <w:numFmt w:val="bullet"/>
+      <w:lvlText w:val="•"/>
+      <w:lvlJc w:val="left"/>
+      <w:pPr>
+        <w:tabs>
+          <w:tab w:val="num" w:pos="2880"/>
+        </w:tabs>
+        <w:ind w:left="2880" w:hanging="360"/>
+      </w:pPr>
+      <w:rPr>
+        <w:rFonts w:ascii="Arial" w:hAnsi="Arial" w:hint="default"/>
+      </w:rPr>
+    </w:lvl>
+    <w:lvl w:ilvl="4" w:tplc="0A7A611C" w:tentative="1">
+      <w:start w:val="1"/>
+      <w:numFmt w:val="bullet"/>
+      <w:lvlText w:val="•"/>
+      <w:lvlJc w:val="left"/>
+      <w:pPr>
+        <w:tabs>
+          <w:tab w:val="num" w:pos="3600"/>
+        </w:tabs>
+        <w:ind w:left="3600" w:hanging="360"/>
+      </w:pPr>
+      <w:rPr>
+        <w:rFonts w:ascii="Arial" w:hAnsi="Arial" w:hint="default"/>
+      </w:rPr>
+    </w:lvl>
+    <w:lvl w:ilvl="5" w:tplc="09508B0C" w:tentative="1">
+      <w:start w:val="1"/>
+      <w:numFmt w:val="bullet"/>
+      <w:lvlText w:val="•"/>
+      <w:lvlJc w:val="left"/>
+      <w:pPr>
+        <w:tabs>
+          <w:tab w:val="num" w:pos="4320"/>
+        </w:tabs>
+        <w:ind w:left="4320" w:hanging="360"/>
+      </w:pPr>
+      <w:rPr>
+        <w:rFonts w:ascii="Arial" w:hAnsi="Arial" w:hint="default"/>
+      </w:rPr>
+    </w:lvl>
+    <w:lvl w:ilvl="6" w:tplc="D3641F8E" w:tentative="1">
+      <w:start w:val="1"/>
+      <w:numFmt w:val="bullet"/>
+      <w:lvlText w:val="•"/>
+      <w:lvlJc w:val="left"/>
+      <w:pPr>
+        <w:tabs>
+          <w:tab w:val="num" w:pos="5040"/>
+        </w:tabs>
+        <w:ind w:left="5040" w:hanging="360"/>
+      </w:pPr>
+      <w:rPr>
+        <w:rFonts w:ascii="Arial" w:hAnsi="Arial" w:hint="default"/>
+      </w:rPr>
+    </w:lvl>
+    <w:lvl w:ilvl="7" w:tplc="E8C21ADA" w:tentative="1">
+      <w:start w:val="1"/>
+      <w:numFmt w:val="bullet"/>
+      <w:lvlText w:val="•"/>
+      <w:lvlJc w:val="left"/>
+      <w:pPr>
+        <w:tabs>
+          <w:tab w:val="num" w:pos="5760"/>
+        </w:tabs>
+        <w:ind w:left="5760" w:hanging="360"/>
+      </w:pPr>
+      <w:rPr>
+        <w:rFonts w:ascii="Arial" w:hAnsi="Arial" w:hint="default"/>
+      </w:rPr>
+    </w:lvl>
+    <w:lvl w:ilvl="8" w:tplc="830A74D6" w:tentative="1">
+      <w:start w:val="1"/>
+      <w:numFmt w:val="bullet"/>
+      <w:lvlText w:val="•"/>
+      <w:lvlJc w:val="left"/>
+      <w:pPr>
+        <w:tabs>
+          <w:tab w:val="num" w:pos="6480"/>
+        </w:tabs>
+        <w:ind w:left="6480" w:hanging="360"/>
+      </w:pPr>
+      <w:rPr>
+        <w:rFonts w:ascii="Arial" w:hAnsi="Arial" w:hint="default"/>
+      </w:rPr>
+    </w:lvl>
+  </w:abstractNum>
+  <w:abstractNum w:abstractNumId="32" w15:restartNumberingAfterBreak="0">
     <w:nsid w:val="59AA08B2"/>
     <w:multiLevelType w:val="hybridMultilevel"/>
     <w:tmpl w:val="7AAED90C"/>
@@ -13501,7 +13830,7 @@
       </w:rPr>
     </w:lvl>
   </w:abstractNum>
-  <w:abstractNum w:abstractNumId="32" w15:restartNumberingAfterBreak="0">
+  <w:abstractNum w:abstractNumId="33" w15:restartNumberingAfterBreak="0">
     <w:nsid w:val="5F3F3C3E"/>
     <w:multiLevelType w:val="hybridMultilevel"/>
     <w:tmpl w:val="B32C329A"/>
@@ -13641,7 +13970,7 @@
       </w:rPr>
     </w:lvl>
   </w:abstractNum>
-  <w:abstractNum w:abstractNumId="33" w15:restartNumberingAfterBreak="0">
+  <w:abstractNum w:abstractNumId="34" w15:restartNumberingAfterBreak="0">
     <w:nsid w:val="5FED6443"/>
     <w:multiLevelType w:val="hybridMultilevel"/>
     <w:tmpl w:val="6170810C"/>
@@ -13781,7 +14110,7 @@
       </w:rPr>
     </w:lvl>
   </w:abstractNum>
-  <w:abstractNum w:abstractNumId="34" w15:restartNumberingAfterBreak="0">
+  <w:abstractNum w:abstractNumId="35" w15:restartNumberingAfterBreak="0">
     <w:nsid w:val="61B47FA1"/>
     <w:multiLevelType w:val="hybridMultilevel"/>
     <w:tmpl w:val="09E269CE"/>
@@ -13921,7 +14250,7 @@
       </w:rPr>
     </w:lvl>
   </w:abstractNum>
-  <w:abstractNum w:abstractNumId="35" w15:restartNumberingAfterBreak="0">
+  <w:abstractNum w:abstractNumId="36" w15:restartNumberingAfterBreak="0">
     <w:nsid w:val="63F57766"/>
     <w:multiLevelType w:val="hybridMultilevel"/>
     <w:tmpl w:val="A8D476A6"/>
@@ -14061,7 +14390,7 @@
       </w:rPr>
     </w:lvl>
   </w:abstractNum>
-  <w:abstractNum w:abstractNumId="36" w15:restartNumberingAfterBreak="0">
+  <w:abstractNum w:abstractNumId="37" w15:restartNumberingAfterBreak="0">
     <w:nsid w:val="65536DA1"/>
     <w:multiLevelType w:val="hybridMultilevel"/>
     <w:tmpl w:val="FDFC6D6E"/>
@@ -14201,7 +14530,7 @@
       </w:rPr>
     </w:lvl>
   </w:abstractNum>
-  <w:abstractNum w:abstractNumId="37" w15:restartNumberingAfterBreak="0">
+  <w:abstractNum w:abstractNumId="38" w15:restartNumberingAfterBreak="0">
     <w:nsid w:val="67920C10"/>
     <w:multiLevelType w:val="hybridMultilevel"/>
     <w:tmpl w:val="F85C66C8"/>
@@ -14341,7 +14670,7 @@
       </w:rPr>
     </w:lvl>
   </w:abstractNum>
-  <w:abstractNum w:abstractNumId="38" w15:restartNumberingAfterBreak="0">
+  <w:abstractNum w:abstractNumId="39" w15:restartNumberingAfterBreak="0">
     <w:nsid w:val="702A3C05"/>
     <w:multiLevelType w:val="hybridMultilevel"/>
     <w:tmpl w:val="9EBACADE"/>
@@ -14361,19 +14690,14 @@
       </w:rPr>
     </w:lvl>
     <w:lvl w:ilvl="1" w:tplc="8D267EE4">
-      <w:start w:val="-23552"/>
-      <w:numFmt w:val="bullet"/>
-      <w:lvlText w:val="•"/>
-      <w:lvlJc w:val="left"/>
-      <w:pPr>
-        <w:tabs>
-          <w:tab w:val="num" w:pos="1440"/>
-        </w:tabs>
-        <w:ind w:left="1440" w:hanging="360"/>
-      </w:pPr>
-      <w:rPr>
-        <w:rFonts w:ascii="Arial" w:hAnsi="Arial" w:hint="default"/>
-      </w:rPr>
+      <w:numFmt w:val="none"/>
+      <w:lvlText w:val=""/>
+      <w:lvlJc w:val="left"/>
+      <w:pPr>
+        <w:tabs>
+          <w:tab w:val="num" w:pos="360"/>
+        </w:tabs>
+      </w:pPr>
     </w:lvl>
     <w:lvl w:ilvl="2" w:tplc="98D0E2B6" w:tentative="1">
       <w:start w:val="1"/>
@@ -14481,7 +14805,7 @@
       </w:rPr>
     </w:lvl>
   </w:abstractNum>
-  <w:abstractNum w:abstractNumId="39" w15:restartNumberingAfterBreak="0">
+  <w:abstractNum w:abstractNumId="40" w15:restartNumberingAfterBreak="0">
     <w:nsid w:val="721F677D"/>
     <w:multiLevelType w:val="hybridMultilevel"/>
     <w:tmpl w:val="D20A7E00"/>
@@ -14621,7 +14945,7 @@
       </w:rPr>
     </w:lvl>
   </w:abstractNum>
-  <w:abstractNum w:abstractNumId="40" w15:restartNumberingAfterBreak="0">
+  <w:abstractNum w:abstractNumId="41" w15:restartNumberingAfterBreak="0">
     <w:nsid w:val="74E379EC"/>
     <w:multiLevelType w:val="hybridMultilevel"/>
     <w:tmpl w:val="5C162C2E"/>
@@ -14761,7 +15085,7 @@
       </w:rPr>
     </w:lvl>
   </w:abstractNum>
-  <w:abstractNum w:abstractNumId="41" w15:restartNumberingAfterBreak="0">
+  <w:abstractNum w:abstractNumId="42" w15:restartNumberingAfterBreak="0">
     <w:nsid w:val="752560BA"/>
     <w:multiLevelType w:val="hybridMultilevel"/>
     <w:tmpl w:val="0290CE72"/>
@@ -14901,7 +15225,7 @@
       </w:rPr>
     </w:lvl>
   </w:abstractNum>
-  <w:abstractNum w:abstractNumId="42" w15:restartNumberingAfterBreak="0">
+  <w:abstractNum w:abstractNumId="43" w15:restartNumberingAfterBreak="0">
     <w:nsid w:val="77442C4D"/>
     <w:multiLevelType w:val="hybridMultilevel"/>
     <w:tmpl w:val="A3D806C0"/>
@@ -15041,7 +15365,7 @@
       </w:rPr>
     </w:lvl>
   </w:abstractNum>
-  <w:abstractNum w:abstractNumId="43" w15:restartNumberingAfterBreak="0">
+  <w:abstractNum w:abstractNumId="44" w15:restartNumberingAfterBreak="0">
     <w:nsid w:val="77541DA4"/>
     <w:multiLevelType w:val="hybridMultilevel"/>
     <w:tmpl w:val="82767572"/>
@@ -15181,7 +15505,7 @@
       </w:rPr>
     </w:lvl>
   </w:abstractNum>
-  <w:abstractNum w:abstractNumId="44" w15:restartNumberingAfterBreak="0">
+  <w:abstractNum w:abstractNumId="45" w15:restartNumberingAfterBreak="0">
     <w:nsid w:val="796D2903"/>
     <w:multiLevelType w:val="hybridMultilevel"/>
     <w:tmpl w:val="1CC6324C"/>
@@ -15321,7 +15645,7 @@
       </w:rPr>
     </w:lvl>
   </w:abstractNum>
-  <w:abstractNum w:abstractNumId="45" w15:restartNumberingAfterBreak="0">
+  <w:abstractNum w:abstractNumId="46" w15:restartNumberingAfterBreak="0">
     <w:nsid w:val="7A1D6FDF"/>
     <w:multiLevelType w:val="hybridMultilevel"/>
     <w:tmpl w:val="01542E06"/>
@@ -15461,7 +15785,7 @@
       </w:rPr>
     </w:lvl>
   </w:abstractNum>
-  <w:abstractNum w:abstractNumId="46" w15:restartNumberingAfterBreak="0">
+  <w:abstractNum w:abstractNumId="47" w15:restartNumberingAfterBreak="0">
     <w:nsid w:val="7AAE25B2"/>
     <w:multiLevelType w:val="hybridMultilevel"/>
     <w:tmpl w:val="CA90976C"/>
@@ -15601,7 +15925,7 @@
       </w:rPr>
     </w:lvl>
   </w:abstractNum>
-  <w:abstractNum w:abstractNumId="47" w15:restartNumberingAfterBreak="0">
+  <w:abstractNum w:abstractNumId="48" w15:restartNumberingAfterBreak="0">
     <w:nsid w:val="7DB9750E"/>
     <w:multiLevelType w:val="hybridMultilevel"/>
     <w:tmpl w:val="D9CACC32"/>
@@ -15741,7 +16065,7 @@
       </w:rPr>
     </w:lvl>
   </w:abstractNum>
-  <w:abstractNum w:abstractNumId="48" w15:restartNumberingAfterBreak="0">
+  <w:abstractNum w:abstractNumId="49" w15:restartNumberingAfterBreak="0">
     <w:nsid w:val="7F3B5F16"/>
     <w:multiLevelType w:val="hybridMultilevel"/>
     <w:tmpl w:val="0F2A20E2"/>
@@ -15882,7 +16206,7 @@
     </w:lvl>
   </w:abstractNum>
   <w:num w:numId="1">
-    <w:abstractNumId w:val="39"/>
+    <w:abstractNumId w:val="40"/>
   </w:num>
   <w:num w:numId="2">
     <w:abstractNumId w:val="9"/>
@@ -15891,10 +16215,10 @@
     <w:abstractNumId w:val="5"/>
   </w:num>
   <w:num w:numId="4">
-    <w:abstractNumId w:val="34"/>
+    <w:abstractNumId w:val="35"/>
   </w:num>
   <w:num w:numId="5">
-    <w:abstractNumId w:val="37"/>
+    <w:abstractNumId w:val="38"/>
   </w:num>
   <w:num w:numId="6">
     <w:abstractNumId w:val="12"/>
@@ -15903,16 +16227,16 @@
     <w:abstractNumId w:val="3"/>
   </w:num>
   <w:num w:numId="8">
+    <w:abstractNumId w:val="44"/>
+  </w:num>
+  <w:num w:numId="9">
+    <w:abstractNumId w:val="49"/>
+  </w:num>
+  <w:num w:numId="10">
     <w:abstractNumId w:val="43"/>
   </w:num>
-  <w:num w:numId="9">
-    <w:abstractNumId w:val="48"/>
-  </w:num>
-  <w:num w:numId="10">
-    <w:abstractNumId w:val="42"/>
-  </w:num>
   <w:num w:numId="11">
-    <w:abstractNumId w:val="38"/>
+    <w:abstractNumId w:val="39"/>
   </w:num>
   <w:num w:numId="12">
     <w:abstractNumId w:val="6"/>
@@ -15930,7 +16254,7 @@
     <w:abstractNumId w:val="25"/>
   </w:num>
   <w:num w:numId="17">
-    <w:abstractNumId w:val="36"/>
+    <w:abstractNumId w:val="37"/>
   </w:num>
   <w:num w:numId="18">
     <w:abstractNumId w:val="7"/>
@@ -15948,10 +16272,10 @@
     <w:abstractNumId w:val="30"/>
   </w:num>
   <w:num w:numId="23">
-    <w:abstractNumId w:val="46"/>
+    <w:abstractNumId w:val="47"/>
   </w:num>
   <w:num w:numId="24">
-    <w:abstractNumId w:val="32"/>
+    <w:abstractNumId w:val="33"/>
   </w:num>
   <w:num w:numId="25">
     <w:abstractNumId w:val="27"/>
@@ -15963,10 +16287,10 @@
     <w:abstractNumId w:val="29"/>
   </w:num>
   <w:num w:numId="28">
-    <w:abstractNumId w:val="40"/>
+    <w:abstractNumId w:val="41"/>
   </w:num>
   <w:num w:numId="29">
-    <w:abstractNumId w:val="35"/>
+    <w:abstractNumId w:val="36"/>
   </w:num>
   <w:num w:numId="30">
     <w:abstractNumId w:val="8"/>
@@ -15975,16 +16299,16 @@
     <w:abstractNumId w:val="24"/>
   </w:num>
   <w:num w:numId="32">
-    <w:abstractNumId w:val="45"/>
+    <w:abstractNumId w:val="46"/>
   </w:num>
   <w:num w:numId="33">
-    <w:abstractNumId w:val="47"/>
+    <w:abstractNumId w:val="48"/>
   </w:num>
   <w:num w:numId="34">
     <w:abstractNumId w:val="10"/>
   </w:num>
   <w:num w:numId="35">
-    <w:abstractNumId w:val="44"/>
+    <w:abstractNumId w:val="45"/>
   </w:num>
   <w:num w:numId="36">
     <w:abstractNumId w:val="15"/>
@@ -15993,7 +16317,7 @@
     <w:abstractNumId w:val="20"/>
   </w:num>
   <w:num w:numId="38">
-    <w:abstractNumId w:val="41"/>
+    <w:abstractNumId w:val="42"/>
   </w:num>
   <w:num w:numId="39">
     <w:abstractNumId w:val="13"/>
@@ -16011,7 +16335,7 @@
     <w:abstractNumId w:val="18"/>
   </w:num>
   <w:num w:numId="44">
-    <w:abstractNumId w:val="33"/>
+    <w:abstractNumId w:val="34"/>
   </w:num>
   <w:num w:numId="45">
     <w:abstractNumId w:val="0"/>
@@ -16026,6 +16350,9 @@
     <w:abstractNumId w:val="28"/>
   </w:num>
   <w:num w:numId="49">
+    <w:abstractNumId w:val="32"/>
+  </w:num>
+  <w:num w:numId="50">
     <w:abstractNumId w:val="31"/>
   </w:num>
 </w:numbering>
